--- a/Documents/TimothyONeill40062164ResearchDissertation.docx
+++ b/Documents/TimothyONeill40062164ResearchDissertation.docx
@@ -130,64 +130,2215 @@
         <w:jc w:val="center"/>
       </w:pPr>
     </w:p>
+    <w:p>
+      <w:pPr>
+        <w:spacing w:line="360" w:lineRule="auto"/>
+      </w:pPr>
+    </w:p>
+    <w:p>
+      <w:pPr>
+        <w:spacing w:line="360" w:lineRule="auto"/>
+      </w:pPr>
+    </w:p>
+    <w:p>
+      <w:pPr>
+        <w:spacing w:line="360" w:lineRule="auto"/>
+      </w:pPr>
+    </w:p>
+    <w:p>
+      <w:pPr>
+        <w:spacing w:line="360" w:lineRule="auto"/>
+      </w:pPr>
+    </w:p>
+    <w:p>
+      <w:pPr>
+        <w:spacing w:line="360" w:lineRule="auto"/>
+      </w:pPr>
+    </w:p>
+    <w:p>
+      <w:pPr>
+        <w:spacing w:line="360" w:lineRule="auto"/>
+      </w:pPr>
+    </w:p>
+    <w:p/>
+    <w:p>
+      <w:pPr>
+        <w:pStyle w:val="MyHeading"/>
+      </w:pPr>
+      <w:bookmarkStart w:id="0" w:name="_Toc448991063"/>
+      <w:r>
+        <w:lastRenderedPageBreak/>
+        <w:t>Contents</w:t>
+      </w:r>
+      <w:bookmarkEnd w:id="0"/>
+    </w:p>
+    <w:sdt>
+      <w:sdtPr>
+        <w:id w:val="-814421065"/>
+        <w:docPartObj>
+          <w:docPartGallery w:val="Table of Contents"/>
+          <w:docPartUnique/>
+        </w:docPartObj>
+      </w:sdtPr>
+      <w:sdtEndPr>
+        <w:rPr>
+          <w:rFonts w:asciiTheme="minorHAnsi" w:eastAsiaTheme="minorHAnsi" w:hAnsiTheme="minorHAnsi" w:cstheme="minorBidi"/>
+          <w:b/>
+          <w:bCs/>
+          <w:noProof/>
+          <w:color w:val="auto"/>
+          <w:sz w:val="22"/>
+          <w:szCs w:val="22"/>
+          <w:lang w:val="en-GB"/>
+        </w:rPr>
+      </w:sdtEndPr>
+      <w:sdtContent>
+        <w:p>
+          <w:pPr>
+            <w:pStyle w:val="TOCHeading"/>
+            <w:rPr>
+              <w:color w:val="auto"/>
+              <w:sz w:val="22"/>
+              <w:szCs w:val="22"/>
+            </w:rPr>
+          </w:pPr>
+          <w:r>
+            <w:fldChar w:fldCharType="begin"/>
+          </w:r>
+          <w:r>
+            <w:instrText xml:space="preserve"> TOC \o "1-3" \h \z \u </w:instrText>
+          </w:r>
+          <w:r>
+            <w:fldChar w:fldCharType="separate"/>
+          </w:r>
+        </w:p>
+        <w:p>
+          <w:pPr>
+            <w:pStyle w:val="TOC1"/>
+            <w:tabs>
+              <w:tab w:val="right" w:leader="dot" w:pos="8449"/>
+            </w:tabs>
+            <w:rPr>
+              <w:noProof/>
+            </w:rPr>
+          </w:pPr>
+          <w:hyperlink w:anchor="_Toc448991064" w:history="1">
+            <w:r>
+              <w:rPr>
+                <w:rStyle w:val="Hyperlink"/>
+                <w:noProof/>
+              </w:rPr>
+              <w:t>Acknowledgements</w:t>
+            </w:r>
+            <w:r>
+              <w:rPr>
+                <w:noProof/>
+                <w:webHidden/>
+              </w:rPr>
+              <w:tab/>
+            </w:r>
+            <w:r>
+              <w:rPr>
+                <w:noProof/>
+                <w:webHidden/>
+              </w:rPr>
+              <w:fldChar w:fldCharType="begin"/>
+            </w:r>
+            <w:r>
+              <w:rPr>
+                <w:noProof/>
+                <w:webHidden/>
+              </w:rPr>
+              <w:instrText xml:space="preserve"> PAGEREF _Toc448991064 \h </w:instrText>
+            </w:r>
+            <w:r>
+              <w:rPr>
+                <w:noProof/>
+                <w:webHidden/>
+              </w:rPr>
+            </w:r>
+            <w:r>
+              <w:rPr>
+                <w:noProof/>
+                <w:webHidden/>
+              </w:rPr>
+              <w:fldChar w:fldCharType="separate"/>
+            </w:r>
+            <w:r>
+              <w:rPr>
+                <w:noProof/>
+                <w:webHidden/>
+              </w:rPr>
+              <w:t>3</w:t>
+            </w:r>
+            <w:r>
+              <w:rPr>
+                <w:noProof/>
+                <w:webHidden/>
+              </w:rPr>
+              <w:fldChar w:fldCharType="end"/>
+            </w:r>
+          </w:hyperlink>
+        </w:p>
+        <w:p>
+          <w:pPr>
+            <w:pStyle w:val="TOC1"/>
+            <w:tabs>
+              <w:tab w:val="right" w:leader="dot" w:pos="8449"/>
+            </w:tabs>
+            <w:rPr>
+              <w:noProof/>
+            </w:rPr>
+          </w:pPr>
+          <w:hyperlink w:anchor="_Toc448991065" w:history="1">
+            <w:r>
+              <w:rPr>
+                <w:rStyle w:val="Hyperlink"/>
+                <w:noProof/>
+              </w:rPr>
+              <w:t>Abstract</w:t>
+            </w:r>
+            <w:r>
+              <w:rPr>
+                <w:noProof/>
+                <w:webHidden/>
+              </w:rPr>
+              <w:tab/>
+            </w:r>
+            <w:r>
+              <w:rPr>
+                <w:noProof/>
+                <w:webHidden/>
+              </w:rPr>
+              <w:fldChar w:fldCharType="begin"/>
+            </w:r>
+            <w:r>
+              <w:rPr>
+                <w:noProof/>
+                <w:webHidden/>
+              </w:rPr>
+              <w:instrText xml:space="preserve"> PAGEREF _Toc448991065 \h </w:instrText>
+            </w:r>
+            <w:r>
+              <w:rPr>
+                <w:noProof/>
+                <w:webHidden/>
+              </w:rPr>
+            </w:r>
+            <w:r>
+              <w:rPr>
+                <w:noProof/>
+                <w:webHidden/>
+              </w:rPr>
+              <w:fldChar w:fldCharType="separate"/>
+            </w:r>
+            <w:r>
+              <w:rPr>
+                <w:noProof/>
+                <w:webHidden/>
+              </w:rPr>
+              <w:t>4</w:t>
+            </w:r>
+            <w:r>
+              <w:rPr>
+                <w:noProof/>
+                <w:webHidden/>
+              </w:rPr>
+              <w:fldChar w:fldCharType="end"/>
+            </w:r>
+          </w:hyperlink>
+        </w:p>
+        <w:p>
+          <w:pPr>
+            <w:pStyle w:val="TOC1"/>
+            <w:tabs>
+              <w:tab w:val="right" w:leader="dot" w:pos="8449"/>
+            </w:tabs>
+            <w:rPr>
+              <w:noProof/>
+            </w:rPr>
+          </w:pPr>
+          <w:hyperlink w:anchor="_Toc448991066" w:history="1">
+            <w:r>
+              <w:rPr>
+                <w:rStyle w:val="Hyperlink"/>
+                <w:noProof/>
+              </w:rPr>
+              <w:t>Introduction</w:t>
+            </w:r>
+            <w:r>
+              <w:rPr>
+                <w:noProof/>
+                <w:webHidden/>
+              </w:rPr>
+              <w:tab/>
+            </w:r>
+            <w:r>
+              <w:rPr>
+                <w:noProof/>
+                <w:webHidden/>
+              </w:rPr>
+              <w:fldChar w:fldCharType="begin"/>
+            </w:r>
+            <w:r>
+              <w:rPr>
+                <w:noProof/>
+                <w:webHidden/>
+              </w:rPr>
+              <w:instrText xml:space="preserve"> PAGEREF _Toc448991066 \h </w:instrText>
+            </w:r>
+            <w:r>
+              <w:rPr>
+                <w:noProof/>
+                <w:webHidden/>
+              </w:rPr>
+            </w:r>
+            <w:r>
+              <w:rPr>
+                <w:noProof/>
+                <w:webHidden/>
+              </w:rPr>
+              <w:fldChar w:fldCharType="separate"/>
+            </w:r>
+            <w:r>
+              <w:rPr>
+                <w:noProof/>
+                <w:webHidden/>
+              </w:rPr>
+              <w:t>5</w:t>
+            </w:r>
+            <w:r>
+              <w:rPr>
+                <w:noProof/>
+                <w:webHidden/>
+              </w:rPr>
+              <w:fldChar w:fldCharType="end"/>
+            </w:r>
+          </w:hyperlink>
+        </w:p>
+        <w:p>
+          <w:pPr>
+            <w:pStyle w:val="TOC1"/>
+            <w:tabs>
+              <w:tab w:val="right" w:leader="dot" w:pos="8449"/>
+            </w:tabs>
+            <w:rPr>
+              <w:noProof/>
+            </w:rPr>
+          </w:pPr>
+          <w:hyperlink w:anchor="_Toc448991067" w:history="1">
+            <w:r>
+              <w:rPr>
+                <w:rStyle w:val="Hyperlink"/>
+                <w:noProof/>
+              </w:rPr>
+              <w:t>Background</w:t>
+            </w:r>
+            <w:r>
+              <w:rPr>
+                <w:noProof/>
+                <w:webHidden/>
+              </w:rPr>
+              <w:tab/>
+            </w:r>
+            <w:r>
+              <w:rPr>
+                <w:noProof/>
+                <w:webHidden/>
+              </w:rPr>
+              <w:fldChar w:fldCharType="begin"/>
+            </w:r>
+            <w:r>
+              <w:rPr>
+                <w:noProof/>
+                <w:webHidden/>
+              </w:rPr>
+              <w:instrText xml:space="preserve"> PAGEREF _Toc448991067 \h </w:instrText>
+            </w:r>
+            <w:r>
+              <w:rPr>
+                <w:noProof/>
+                <w:webHidden/>
+              </w:rPr>
+            </w:r>
+            <w:r>
+              <w:rPr>
+                <w:noProof/>
+                <w:webHidden/>
+              </w:rPr>
+              <w:fldChar w:fldCharType="separate"/>
+            </w:r>
+            <w:r>
+              <w:rPr>
+                <w:noProof/>
+                <w:webHidden/>
+              </w:rPr>
+              <w:t>5</w:t>
+            </w:r>
+            <w:r>
+              <w:rPr>
+                <w:noProof/>
+                <w:webHidden/>
+              </w:rPr>
+              <w:fldChar w:fldCharType="end"/>
+            </w:r>
+          </w:hyperlink>
+        </w:p>
+        <w:p>
+          <w:pPr>
+            <w:pStyle w:val="TOC2"/>
+            <w:tabs>
+              <w:tab w:val="right" w:leader="dot" w:pos="8449"/>
+            </w:tabs>
+            <w:rPr>
+              <w:noProof/>
+            </w:rPr>
+          </w:pPr>
+          <w:hyperlink w:anchor="_Toc448991068" w:history="1">
+            <w:r>
+              <w:rPr>
+                <w:rStyle w:val="Hyperlink"/>
+                <w:noProof/>
+              </w:rPr>
+              <w:t>Visual Interfaces.</w:t>
+            </w:r>
+            <w:r>
+              <w:rPr>
+                <w:noProof/>
+                <w:webHidden/>
+              </w:rPr>
+              <w:tab/>
+            </w:r>
+            <w:r>
+              <w:rPr>
+                <w:noProof/>
+                <w:webHidden/>
+              </w:rPr>
+              <w:fldChar w:fldCharType="begin"/>
+            </w:r>
+            <w:r>
+              <w:rPr>
+                <w:noProof/>
+                <w:webHidden/>
+              </w:rPr>
+              <w:instrText xml:space="preserve"> PAGEREF _Toc448991068 \h </w:instrText>
+            </w:r>
+            <w:r>
+              <w:rPr>
+                <w:noProof/>
+                <w:webHidden/>
+              </w:rPr>
+            </w:r>
+            <w:r>
+              <w:rPr>
+                <w:noProof/>
+                <w:webHidden/>
+              </w:rPr>
+              <w:fldChar w:fldCharType="separate"/>
+            </w:r>
+            <w:r>
+              <w:rPr>
+                <w:noProof/>
+                <w:webHidden/>
+              </w:rPr>
+              <w:t>5</w:t>
+            </w:r>
+            <w:r>
+              <w:rPr>
+                <w:noProof/>
+                <w:webHidden/>
+              </w:rPr>
+              <w:fldChar w:fldCharType="end"/>
+            </w:r>
+          </w:hyperlink>
+        </w:p>
+        <w:p>
+          <w:pPr>
+            <w:pStyle w:val="TOC2"/>
+            <w:tabs>
+              <w:tab w:val="right" w:leader="dot" w:pos="8449"/>
+            </w:tabs>
+            <w:rPr>
+              <w:noProof/>
+            </w:rPr>
+          </w:pPr>
+          <w:hyperlink w:anchor="_Toc448991069" w:history="1">
+            <w:r>
+              <w:rPr>
+                <w:rStyle w:val="Hyperlink"/>
+                <w:noProof/>
+              </w:rPr>
+              <w:t>Interfaces part of the game narrative.</w:t>
+            </w:r>
+            <w:r>
+              <w:rPr>
+                <w:noProof/>
+                <w:webHidden/>
+              </w:rPr>
+              <w:tab/>
+            </w:r>
+            <w:r>
+              <w:rPr>
+                <w:noProof/>
+                <w:webHidden/>
+              </w:rPr>
+              <w:fldChar w:fldCharType="begin"/>
+            </w:r>
+            <w:r>
+              <w:rPr>
+                <w:noProof/>
+                <w:webHidden/>
+              </w:rPr>
+              <w:instrText xml:space="preserve"> PAGEREF _Toc448991069 \h </w:instrText>
+            </w:r>
+            <w:r>
+              <w:rPr>
+                <w:noProof/>
+                <w:webHidden/>
+              </w:rPr>
+            </w:r>
+            <w:r>
+              <w:rPr>
+                <w:noProof/>
+                <w:webHidden/>
+              </w:rPr>
+              <w:fldChar w:fldCharType="separate"/>
+            </w:r>
+            <w:r>
+              <w:rPr>
+                <w:noProof/>
+                <w:webHidden/>
+              </w:rPr>
+              <w:t>5</w:t>
+            </w:r>
+            <w:r>
+              <w:rPr>
+                <w:noProof/>
+                <w:webHidden/>
+              </w:rPr>
+              <w:fldChar w:fldCharType="end"/>
+            </w:r>
+          </w:hyperlink>
+        </w:p>
+        <w:p>
+          <w:pPr>
+            <w:pStyle w:val="TOC2"/>
+            <w:tabs>
+              <w:tab w:val="right" w:leader="dot" w:pos="8449"/>
+            </w:tabs>
+            <w:rPr>
+              <w:noProof/>
+            </w:rPr>
+          </w:pPr>
+          <w:hyperlink w:anchor="_Toc448991070" w:history="1">
+            <w:r>
+              <w:rPr>
+                <w:rStyle w:val="Hyperlink"/>
+                <w:noProof/>
+              </w:rPr>
+              <w:t>Interfaces not part of the game narrative.</w:t>
+            </w:r>
+            <w:r>
+              <w:rPr>
+                <w:noProof/>
+                <w:webHidden/>
+              </w:rPr>
+              <w:tab/>
+            </w:r>
+            <w:r>
+              <w:rPr>
+                <w:noProof/>
+                <w:webHidden/>
+              </w:rPr>
+              <w:fldChar w:fldCharType="begin"/>
+            </w:r>
+            <w:r>
+              <w:rPr>
+                <w:noProof/>
+                <w:webHidden/>
+              </w:rPr>
+              <w:instrText xml:space="preserve"> PAGEREF _Toc448991070 \h </w:instrText>
+            </w:r>
+            <w:r>
+              <w:rPr>
+                <w:noProof/>
+                <w:webHidden/>
+              </w:rPr>
+            </w:r>
+            <w:r>
+              <w:rPr>
+                <w:noProof/>
+                <w:webHidden/>
+              </w:rPr>
+              <w:fldChar w:fldCharType="separate"/>
+            </w:r>
+            <w:r>
+              <w:rPr>
+                <w:noProof/>
+                <w:webHidden/>
+              </w:rPr>
+              <w:t>6</w:t>
+            </w:r>
+            <w:r>
+              <w:rPr>
+                <w:noProof/>
+                <w:webHidden/>
+              </w:rPr>
+              <w:fldChar w:fldCharType="end"/>
+            </w:r>
+          </w:hyperlink>
+        </w:p>
+        <w:p>
+          <w:pPr>
+            <w:pStyle w:val="TOC2"/>
+            <w:tabs>
+              <w:tab w:val="right" w:leader="dot" w:pos="8449"/>
+            </w:tabs>
+            <w:rPr>
+              <w:noProof/>
+            </w:rPr>
+          </w:pPr>
+          <w:hyperlink w:anchor="_Toc448991071" w:history="1">
+            <w:r>
+              <w:rPr>
+                <w:rStyle w:val="Hyperlink"/>
+                <w:noProof/>
+                <w:lang w:eastAsia="en-GB"/>
+              </w:rPr>
+              <w:t>Examples of visual interfaces in virtual reality games.</w:t>
+            </w:r>
+            <w:r>
+              <w:rPr>
+                <w:noProof/>
+                <w:webHidden/>
+              </w:rPr>
+              <w:tab/>
+            </w:r>
+            <w:r>
+              <w:rPr>
+                <w:noProof/>
+                <w:webHidden/>
+              </w:rPr>
+              <w:fldChar w:fldCharType="begin"/>
+            </w:r>
+            <w:r>
+              <w:rPr>
+                <w:noProof/>
+                <w:webHidden/>
+              </w:rPr>
+              <w:instrText xml:space="preserve"> PAGEREF _Toc448991071 \h </w:instrText>
+            </w:r>
+            <w:r>
+              <w:rPr>
+                <w:noProof/>
+                <w:webHidden/>
+              </w:rPr>
+            </w:r>
+            <w:r>
+              <w:rPr>
+                <w:noProof/>
+                <w:webHidden/>
+              </w:rPr>
+              <w:fldChar w:fldCharType="separate"/>
+            </w:r>
+            <w:r>
+              <w:rPr>
+                <w:noProof/>
+                <w:webHidden/>
+              </w:rPr>
+              <w:t>6</w:t>
+            </w:r>
+            <w:r>
+              <w:rPr>
+                <w:noProof/>
+                <w:webHidden/>
+              </w:rPr>
+              <w:fldChar w:fldCharType="end"/>
+            </w:r>
+          </w:hyperlink>
+        </w:p>
+        <w:p>
+          <w:pPr>
+            <w:pStyle w:val="TOC2"/>
+            <w:tabs>
+              <w:tab w:val="right" w:leader="dot" w:pos="8449"/>
+            </w:tabs>
+            <w:rPr>
+              <w:noProof/>
+            </w:rPr>
+          </w:pPr>
+          <w:hyperlink w:anchor="_Toc448991072" w:history="1">
+            <w:r>
+              <w:rPr>
+                <w:rStyle w:val="Hyperlink"/>
+                <w:noProof/>
+              </w:rPr>
+              <w:t>Euro Truck Simulator 2.</w:t>
+            </w:r>
+            <w:r>
+              <w:rPr>
+                <w:noProof/>
+                <w:webHidden/>
+              </w:rPr>
+              <w:tab/>
+            </w:r>
+            <w:r>
+              <w:rPr>
+                <w:noProof/>
+                <w:webHidden/>
+              </w:rPr>
+              <w:fldChar w:fldCharType="begin"/>
+            </w:r>
+            <w:r>
+              <w:rPr>
+                <w:noProof/>
+                <w:webHidden/>
+              </w:rPr>
+              <w:instrText xml:space="preserve"> PAGEREF _Toc448991072 \h </w:instrText>
+            </w:r>
+            <w:r>
+              <w:rPr>
+                <w:noProof/>
+                <w:webHidden/>
+              </w:rPr>
+            </w:r>
+            <w:r>
+              <w:rPr>
+                <w:noProof/>
+                <w:webHidden/>
+              </w:rPr>
+              <w:fldChar w:fldCharType="separate"/>
+            </w:r>
+            <w:r>
+              <w:rPr>
+                <w:noProof/>
+                <w:webHidden/>
+              </w:rPr>
+              <w:t>6</w:t>
+            </w:r>
+            <w:r>
+              <w:rPr>
+                <w:noProof/>
+                <w:webHidden/>
+              </w:rPr>
+              <w:fldChar w:fldCharType="end"/>
+            </w:r>
+          </w:hyperlink>
+        </w:p>
+        <w:p>
+          <w:pPr>
+            <w:pStyle w:val="TOC2"/>
+            <w:tabs>
+              <w:tab w:val="right" w:leader="dot" w:pos="8449"/>
+            </w:tabs>
+            <w:rPr>
+              <w:noProof/>
+            </w:rPr>
+          </w:pPr>
+          <w:hyperlink w:anchor="_Toc448991073" w:history="1">
+            <w:r>
+              <w:rPr>
+                <w:rStyle w:val="Hyperlink"/>
+                <w:noProof/>
+              </w:rPr>
+              <w:t>Half-life 2.</w:t>
+            </w:r>
+            <w:r>
+              <w:rPr>
+                <w:noProof/>
+                <w:webHidden/>
+              </w:rPr>
+              <w:tab/>
+            </w:r>
+            <w:r>
+              <w:rPr>
+                <w:noProof/>
+                <w:webHidden/>
+              </w:rPr>
+              <w:fldChar w:fldCharType="begin"/>
+            </w:r>
+            <w:r>
+              <w:rPr>
+                <w:noProof/>
+                <w:webHidden/>
+              </w:rPr>
+              <w:instrText xml:space="preserve"> PAGEREF _Toc448991073 \h </w:instrText>
+            </w:r>
+            <w:r>
+              <w:rPr>
+                <w:noProof/>
+                <w:webHidden/>
+              </w:rPr>
+            </w:r>
+            <w:r>
+              <w:rPr>
+                <w:noProof/>
+                <w:webHidden/>
+              </w:rPr>
+              <w:fldChar w:fldCharType="separate"/>
+            </w:r>
+            <w:r>
+              <w:rPr>
+                <w:noProof/>
+                <w:webHidden/>
+              </w:rPr>
+              <w:t>7</w:t>
+            </w:r>
+            <w:r>
+              <w:rPr>
+                <w:noProof/>
+                <w:webHidden/>
+              </w:rPr>
+              <w:fldChar w:fldCharType="end"/>
+            </w:r>
+          </w:hyperlink>
+        </w:p>
+        <w:p>
+          <w:pPr>
+            <w:pStyle w:val="TOC2"/>
+            <w:tabs>
+              <w:tab w:val="right" w:leader="dot" w:pos="8449"/>
+            </w:tabs>
+            <w:rPr>
+              <w:noProof/>
+            </w:rPr>
+          </w:pPr>
+          <w:hyperlink w:anchor="_Toc448991074" w:history="1">
+            <w:r>
+              <w:rPr>
+                <w:rStyle w:val="Hyperlink"/>
+                <w:noProof/>
+              </w:rPr>
+              <w:t>War Thunder</w:t>
+            </w:r>
+            <w:r>
+              <w:rPr>
+                <w:noProof/>
+                <w:webHidden/>
+              </w:rPr>
+              <w:tab/>
+            </w:r>
+            <w:r>
+              <w:rPr>
+                <w:noProof/>
+                <w:webHidden/>
+              </w:rPr>
+              <w:fldChar w:fldCharType="begin"/>
+            </w:r>
+            <w:r>
+              <w:rPr>
+                <w:noProof/>
+                <w:webHidden/>
+              </w:rPr>
+              <w:instrText xml:space="preserve"> PAGEREF _Toc448991074 \h </w:instrText>
+            </w:r>
+            <w:r>
+              <w:rPr>
+                <w:noProof/>
+                <w:webHidden/>
+              </w:rPr>
+            </w:r>
+            <w:r>
+              <w:rPr>
+                <w:noProof/>
+                <w:webHidden/>
+              </w:rPr>
+              <w:fldChar w:fldCharType="separate"/>
+            </w:r>
+            <w:r>
+              <w:rPr>
+                <w:noProof/>
+                <w:webHidden/>
+              </w:rPr>
+              <w:t>7</w:t>
+            </w:r>
+            <w:r>
+              <w:rPr>
+                <w:noProof/>
+                <w:webHidden/>
+              </w:rPr>
+              <w:fldChar w:fldCharType="end"/>
+            </w:r>
+          </w:hyperlink>
+        </w:p>
+        <w:p>
+          <w:pPr>
+            <w:pStyle w:val="TOC2"/>
+            <w:tabs>
+              <w:tab w:val="right" w:leader="dot" w:pos="8449"/>
+            </w:tabs>
+            <w:rPr>
+              <w:noProof/>
+            </w:rPr>
+          </w:pPr>
+          <w:hyperlink w:anchor="_Toc448991075" w:history="1">
+            <w:r>
+              <w:rPr>
+                <w:rStyle w:val="Hyperlink"/>
+                <w:noProof/>
+              </w:rPr>
+              <w:t>Surgeon Simulator</w:t>
+            </w:r>
+            <w:r>
+              <w:rPr>
+                <w:noProof/>
+                <w:webHidden/>
+              </w:rPr>
+              <w:tab/>
+            </w:r>
+            <w:r>
+              <w:rPr>
+                <w:noProof/>
+                <w:webHidden/>
+              </w:rPr>
+              <w:fldChar w:fldCharType="begin"/>
+            </w:r>
+            <w:r>
+              <w:rPr>
+                <w:noProof/>
+                <w:webHidden/>
+              </w:rPr>
+              <w:instrText xml:space="preserve"> PAGEREF _Toc448991075 \h </w:instrText>
+            </w:r>
+            <w:r>
+              <w:rPr>
+                <w:noProof/>
+                <w:webHidden/>
+              </w:rPr>
+            </w:r>
+            <w:r>
+              <w:rPr>
+                <w:noProof/>
+                <w:webHidden/>
+              </w:rPr>
+              <w:fldChar w:fldCharType="separate"/>
+            </w:r>
+            <w:r>
+              <w:rPr>
+                <w:noProof/>
+                <w:webHidden/>
+              </w:rPr>
+              <w:t>8</w:t>
+            </w:r>
+            <w:r>
+              <w:rPr>
+                <w:noProof/>
+                <w:webHidden/>
+              </w:rPr>
+              <w:fldChar w:fldCharType="end"/>
+            </w:r>
+          </w:hyperlink>
+        </w:p>
+        <w:p>
+          <w:pPr>
+            <w:pStyle w:val="TOC2"/>
+            <w:tabs>
+              <w:tab w:val="right" w:leader="dot" w:pos="8449"/>
+            </w:tabs>
+            <w:rPr>
+              <w:noProof/>
+            </w:rPr>
+          </w:pPr>
+          <w:hyperlink w:anchor="_Toc448991076" w:history="1">
+            <w:r>
+              <w:rPr>
+                <w:rStyle w:val="Hyperlink"/>
+                <w:noProof/>
+              </w:rPr>
+              <w:t>Dead space interface post mortem</w:t>
+            </w:r>
+            <w:r>
+              <w:rPr>
+                <w:noProof/>
+                <w:webHidden/>
+              </w:rPr>
+              <w:tab/>
+            </w:r>
+            <w:r>
+              <w:rPr>
+                <w:noProof/>
+                <w:webHidden/>
+              </w:rPr>
+              <w:fldChar w:fldCharType="begin"/>
+            </w:r>
+            <w:r>
+              <w:rPr>
+                <w:noProof/>
+                <w:webHidden/>
+              </w:rPr>
+              <w:instrText xml:space="preserve"> PAGEREF _Toc448991076 \h </w:instrText>
+            </w:r>
+            <w:r>
+              <w:rPr>
+                <w:noProof/>
+                <w:webHidden/>
+              </w:rPr>
+            </w:r>
+            <w:r>
+              <w:rPr>
+                <w:noProof/>
+                <w:webHidden/>
+              </w:rPr>
+              <w:fldChar w:fldCharType="separate"/>
+            </w:r>
+            <w:r>
+              <w:rPr>
+                <w:noProof/>
+                <w:webHidden/>
+              </w:rPr>
+              <w:t>8</w:t>
+            </w:r>
+            <w:r>
+              <w:rPr>
+                <w:noProof/>
+                <w:webHidden/>
+              </w:rPr>
+              <w:fldChar w:fldCharType="end"/>
+            </w:r>
+          </w:hyperlink>
+        </w:p>
+        <w:p>
+          <w:pPr>
+            <w:pStyle w:val="TOC2"/>
+            <w:tabs>
+              <w:tab w:val="right" w:leader="dot" w:pos="8449"/>
+            </w:tabs>
+            <w:rPr>
+              <w:noProof/>
+            </w:rPr>
+          </w:pPr>
+          <w:hyperlink w:anchor="_Toc448991077" w:history="1">
+            <w:r>
+              <w:rPr>
+                <w:rStyle w:val="Hyperlink"/>
+                <w:noProof/>
+              </w:rPr>
+              <w:t>Previous Studies.</w:t>
+            </w:r>
+            <w:r>
+              <w:rPr>
+                <w:noProof/>
+                <w:webHidden/>
+              </w:rPr>
+              <w:tab/>
+            </w:r>
+            <w:r>
+              <w:rPr>
+                <w:noProof/>
+                <w:webHidden/>
+              </w:rPr>
+              <w:fldChar w:fldCharType="begin"/>
+            </w:r>
+            <w:r>
+              <w:rPr>
+                <w:noProof/>
+                <w:webHidden/>
+              </w:rPr>
+              <w:instrText xml:space="preserve"> PAGEREF _Toc448991077 \h </w:instrText>
+            </w:r>
+            <w:r>
+              <w:rPr>
+                <w:noProof/>
+                <w:webHidden/>
+              </w:rPr>
+            </w:r>
+            <w:r>
+              <w:rPr>
+                <w:noProof/>
+                <w:webHidden/>
+              </w:rPr>
+              <w:fldChar w:fldCharType="separate"/>
+            </w:r>
+            <w:r>
+              <w:rPr>
+                <w:noProof/>
+                <w:webHidden/>
+              </w:rPr>
+              <w:t>9</w:t>
+            </w:r>
+            <w:r>
+              <w:rPr>
+                <w:noProof/>
+                <w:webHidden/>
+              </w:rPr>
+              <w:fldChar w:fldCharType="end"/>
+            </w:r>
+          </w:hyperlink>
+        </w:p>
+        <w:p>
+          <w:pPr>
+            <w:pStyle w:val="TOC2"/>
+            <w:tabs>
+              <w:tab w:val="right" w:leader="dot" w:pos="8449"/>
+            </w:tabs>
+            <w:rPr>
+              <w:noProof/>
+            </w:rPr>
+          </w:pPr>
+          <w:hyperlink w:anchor="_Toc448991078" w:history="1">
+            <w:r>
+              <w:rPr>
+                <w:rStyle w:val="Hyperlink"/>
+                <w:noProof/>
+              </w:rPr>
+              <w:t>Evaluating Interfaces.</w:t>
+            </w:r>
+            <w:r>
+              <w:rPr>
+                <w:noProof/>
+                <w:webHidden/>
+              </w:rPr>
+              <w:tab/>
+            </w:r>
+            <w:r>
+              <w:rPr>
+                <w:noProof/>
+                <w:webHidden/>
+              </w:rPr>
+              <w:fldChar w:fldCharType="begin"/>
+            </w:r>
+            <w:r>
+              <w:rPr>
+                <w:noProof/>
+                <w:webHidden/>
+              </w:rPr>
+              <w:instrText xml:space="preserve"> PAGEREF _Toc448991078 \h </w:instrText>
+            </w:r>
+            <w:r>
+              <w:rPr>
+                <w:noProof/>
+                <w:webHidden/>
+              </w:rPr>
+            </w:r>
+            <w:r>
+              <w:rPr>
+                <w:noProof/>
+                <w:webHidden/>
+              </w:rPr>
+              <w:fldChar w:fldCharType="separate"/>
+            </w:r>
+            <w:r>
+              <w:rPr>
+                <w:noProof/>
+                <w:webHidden/>
+              </w:rPr>
+              <w:t>9</w:t>
+            </w:r>
+            <w:r>
+              <w:rPr>
+                <w:noProof/>
+                <w:webHidden/>
+              </w:rPr>
+              <w:fldChar w:fldCharType="end"/>
+            </w:r>
+          </w:hyperlink>
+        </w:p>
+        <w:p>
+          <w:pPr>
+            <w:pStyle w:val="TOC2"/>
+            <w:tabs>
+              <w:tab w:val="right" w:leader="dot" w:pos="8449"/>
+            </w:tabs>
+            <w:rPr>
+              <w:noProof/>
+            </w:rPr>
+          </w:pPr>
+          <w:hyperlink w:anchor="_Toc448991079" w:history="1">
+            <w:r>
+              <w:rPr>
+                <w:rStyle w:val="Hyperlink"/>
+                <w:noProof/>
+              </w:rPr>
+              <w:t>Evaluating two interfaces for searching a database [9].</w:t>
+            </w:r>
+            <w:r>
+              <w:rPr>
+                <w:noProof/>
+                <w:webHidden/>
+              </w:rPr>
+              <w:tab/>
+            </w:r>
+            <w:r>
+              <w:rPr>
+                <w:noProof/>
+                <w:webHidden/>
+              </w:rPr>
+              <w:fldChar w:fldCharType="begin"/>
+            </w:r>
+            <w:r>
+              <w:rPr>
+                <w:noProof/>
+                <w:webHidden/>
+              </w:rPr>
+              <w:instrText xml:space="preserve"> PAGEREF _Toc448991079 \h </w:instrText>
+            </w:r>
+            <w:r>
+              <w:rPr>
+                <w:noProof/>
+                <w:webHidden/>
+              </w:rPr>
+            </w:r>
+            <w:r>
+              <w:rPr>
+                <w:noProof/>
+                <w:webHidden/>
+              </w:rPr>
+              <w:fldChar w:fldCharType="separate"/>
+            </w:r>
+            <w:r>
+              <w:rPr>
+                <w:noProof/>
+                <w:webHidden/>
+              </w:rPr>
+              <w:t>9</w:t>
+            </w:r>
+            <w:r>
+              <w:rPr>
+                <w:noProof/>
+                <w:webHidden/>
+              </w:rPr>
+              <w:fldChar w:fldCharType="end"/>
+            </w:r>
+          </w:hyperlink>
+        </w:p>
+        <w:p>
+          <w:pPr>
+            <w:pStyle w:val="TOC2"/>
+            <w:tabs>
+              <w:tab w:val="right" w:leader="dot" w:pos="8449"/>
+            </w:tabs>
+            <w:rPr>
+              <w:noProof/>
+            </w:rPr>
+          </w:pPr>
+          <w:hyperlink w:anchor="_Toc448991080" w:history="1">
+            <w:r>
+              <w:rPr>
+                <w:rStyle w:val="Hyperlink"/>
+                <w:noProof/>
+              </w:rPr>
+              <w:t>Conclusions</w:t>
+            </w:r>
+            <w:r>
+              <w:rPr>
+                <w:noProof/>
+                <w:webHidden/>
+              </w:rPr>
+              <w:tab/>
+            </w:r>
+            <w:r>
+              <w:rPr>
+                <w:noProof/>
+                <w:webHidden/>
+              </w:rPr>
+              <w:fldChar w:fldCharType="begin"/>
+            </w:r>
+            <w:r>
+              <w:rPr>
+                <w:noProof/>
+                <w:webHidden/>
+              </w:rPr>
+              <w:instrText xml:space="preserve"> PAGEREF _Toc448991080 \h </w:instrText>
+            </w:r>
+            <w:r>
+              <w:rPr>
+                <w:noProof/>
+                <w:webHidden/>
+              </w:rPr>
+            </w:r>
+            <w:r>
+              <w:rPr>
+                <w:noProof/>
+                <w:webHidden/>
+              </w:rPr>
+              <w:fldChar w:fldCharType="separate"/>
+            </w:r>
+            <w:r>
+              <w:rPr>
+                <w:noProof/>
+                <w:webHidden/>
+              </w:rPr>
+              <w:t>10</w:t>
+            </w:r>
+            <w:r>
+              <w:rPr>
+                <w:noProof/>
+                <w:webHidden/>
+              </w:rPr>
+              <w:fldChar w:fldCharType="end"/>
+            </w:r>
+          </w:hyperlink>
+        </w:p>
+        <w:p>
+          <w:pPr>
+            <w:pStyle w:val="TOC2"/>
+            <w:tabs>
+              <w:tab w:val="right" w:leader="dot" w:pos="8449"/>
+            </w:tabs>
+            <w:rPr>
+              <w:noProof/>
+            </w:rPr>
+          </w:pPr>
+          <w:hyperlink w:anchor="_Toc448991081" w:history="1">
+            <w:r>
+              <w:rPr>
+                <w:rStyle w:val="Hyperlink"/>
+                <w:noProof/>
+              </w:rPr>
+              <w:t>Use to this research.</w:t>
+            </w:r>
+            <w:r>
+              <w:rPr>
+                <w:noProof/>
+                <w:webHidden/>
+              </w:rPr>
+              <w:tab/>
+            </w:r>
+            <w:r>
+              <w:rPr>
+                <w:noProof/>
+                <w:webHidden/>
+              </w:rPr>
+              <w:fldChar w:fldCharType="begin"/>
+            </w:r>
+            <w:r>
+              <w:rPr>
+                <w:noProof/>
+                <w:webHidden/>
+              </w:rPr>
+              <w:instrText xml:space="preserve"> PAGEREF _Toc448991081 \h </w:instrText>
+            </w:r>
+            <w:r>
+              <w:rPr>
+                <w:noProof/>
+                <w:webHidden/>
+              </w:rPr>
+            </w:r>
+            <w:r>
+              <w:rPr>
+                <w:noProof/>
+                <w:webHidden/>
+              </w:rPr>
+              <w:fldChar w:fldCharType="separate"/>
+            </w:r>
+            <w:r>
+              <w:rPr>
+                <w:noProof/>
+                <w:webHidden/>
+              </w:rPr>
+              <w:t>10</w:t>
+            </w:r>
+            <w:r>
+              <w:rPr>
+                <w:noProof/>
+                <w:webHidden/>
+              </w:rPr>
+              <w:fldChar w:fldCharType="end"/>
+            </w:r>
+          </w:hyperlink>
+        </w:p>
+        <w:p>
+          <w:pPr>
+            <w:pStyle w:val="TOC2"/>
+            <w:tabs>
+              <w:tab w:val="right" w:leader="dot" w:pos="8449"/>
+            </w:tabs>
+            <w:rPr>
+              <w:noProof/>
+            </w:rPr>
+          </w:pPr>
+          <w:hyperlink w:anchor="_Toc448991082" w:history="1">
+            <w:r>
+              <w:rPr>
+                <w:rStyle w:val="Hyperlink"/>
+                <w:noProof/>
+              </w:rPr>
+              <w:t>Driving an armoured vehicle using a head-mounted display [10].</w:t>
+            </w:r>
+            <w:r>
+              <w:rPr>
+                <w:noProof/>
+                <w:webHidden/>
+              </w:rPr>
+              <w:tab/>
+            </w:r>
+            <w:r>
+              <w:rPr>
+                <w:noProof/>
+                <w:webHidden/>
+              </w:rPr>
+              <w:fldChar w:fldCharType="begin"/>
+            </w:r>
+            <w:r>
+              <w:rPr>
+                <w:noProof/>
+                <w:webHidden/>
+              </w:rPr>
+              <w:instrText xml:space="preserve"> PAGEREF _Toc448991082 \h </w:instrText>
+            </w:r>
+            <w:r>
+              <w:rPr>
+                <w:noProof/>
+                <w:webHidden/>
+              </w:rPr>
+            </w:r>
+            <w:r>
+              <w:rPr>
+                <w:noProof/>
+                <w:webHidden/>
+              </w:rPr>
+              <w:fldChar w:fldCharType="separate"/>
+            </w:r>
+            <w:r>
+              <w:rPr>
+                <w:noProof/>
+                <w:webHidden/>
+              </w:rPr>
+              <w:t>10</w:t>
+            </w:r>
+            <w:r>
+              <w:rPr>
+                <w:noProof/>
+                <w:webHidden/>
+              </w:rPr>
+              <w:fldChar w:fldCharType="end"/>
+            </w:r>
+          </w:hyperlink>
+        </w:p>
+        <w:p>
+          <w:pPr>
+            <w:pStyle w:val="TOC2"/>
+            <w:tabs>
+              <w:tab w:val="right" w:leader="dot" w:pos="8449"/>
+            </w:tabs>
+            <w:rPr>
+              <w:noProof/>
+            </w:rPr>
+          </w:pPr>
+          <w:hyperlink w:anchor="_Toc448991083" w:history="1">
+            <w:r>
+              <w:rPr>
+                <w:rStyle w:val="Hyperlink"/>
+                <w:noProof/>
+              </w:rPr>
+              <w:t>Conclusion</w:t>
+            </w:r>
+            <w:r>
+              <w:rPr>
+                <w:noProof/>
+                <w:webHidden/>
+              </w:rPr>
+              <w:tab/>
+            </w:r>
+            <w:r>
+              <w:rPr>
+                <w:noProof/>
+                <w:webHidden/>
+              </w:rPr>
+              <w:fldChar w:fldCharType="begin"/>
+            </w:r>
+            <w:r>
+              <w:rPr>
+                <w:noProof/>
+                <w:webHidden/>
+              </w:rPr>
+              <w:instrText xml:space="preserve"> PAGEREF _Toc448991083 \h </w:instrText>
+            </w:r>
+            <w:r>
+              <w:rPr>
+                <w:noProof/>
+                <w:webHidden/>
+              </w:rPr>
+            </w:r>
+            <w:r>
+              <w:rPr>
+                <w:noProof/>
+                <w:webHidden/>
+              </w:rPr>
+              <w:fldChar w:fldCharType="separate"/>
+            </w:r>
+            <w:r>
+              <w:rPr>
+                <w:noProof/>
+                <w:webHidden/>
+              </w:rPr>
+              <w:t>11</w:t>
+            </w:r>
+            <w:r>
+              <w:rPr>
+                <w:noProof/>
+                <w:webHidden/>
+              </w:rPr>
+              <w:fldChar w:fldCharType="end"/>
+            </w:r>
+          </w:hyperlink>
+        </w:p>
+        <w:p>
+          <w:pPr>
+            <w:pStyle w:val="TOC2"/>
+            <w:tabs>
+              <w:tab w:val="right" w:leader="dot" w:pos="8449"/>
+            </w:tabs>
+            <w:rPr>
+              <w:noProof/>
+            </w:rPr>
+          </w:pPr>
+          <w:hyperlink w:anchor="_Toc448991084" w:history="1">
+            <w:r>
+              <w:rPr>
+                <w:rStyle w:val="Hyperlink"/>
+                <w:noProof/>
+              </w:rPr>
+              <w:t>Use to this research</w:t>
+            </w:r>
+            <w:r>
+              <w:rPr>
+                <w:noProof/>
+                <w:webHidden/>
+              </w:rPr>
+              <w:tab/>
+            </w:r>
+            <w:r>
+              <w:rPr>
+                <w:noProof/>
+                <w:webHidden/>
+              </w:rPr>
+              <w:fldChar w:fldCharType="begin"/>
+            </w:r>
+            <w:r>
+              <w:rPr>
+                <w:noProof/>
+                <w:webHidden/>
+              </w:rPr>
+              <w:instrText xml:space="preserve"> PAGEREF _Toc448991084 \h </w:instrText>
+            </w:r>
+            <w:r>
+              <w:rPr>
+                <w:noProof/>
+                <w:webHidden/>
+              </w:rPr>
+            </w:r>
+            <w:r>
+              <w:rPr>
+                <w:noProof/>
+                <w:webHidden/>
+              </w:rPr>
+              <w:fldChar w:fldCharType="separate"/>
+            </w:r>
+            <w:r>
+              <w:rPr>
+                <w:noProof/>
+                <w:webHidden/>
+              </w:rPr>
+              <w:t>11</w:t>
+            </w:r>
+            <w:r>
+              <w:rPr>
+                <w:noProof/>
+                <w:webHidden/>
+              </w:rPr>
+              <w:fldChar w:fldCharType="end"/>
+            </w:r>
+          </w:hyperlink>
+        </w:p>
+        <w:p>
+          <w:pPr>
+            <w:pStyle w:val="TOC2"/>
+            <w:tabs>
+              <w:tab w:val="right" w:leader="dot" w:pos="8449"/>
+            </w:tabs>
+            <w:rPr>
+              <w:noProof/>
+            </w:rPr>
+          </w:pPr>
+          <w:hyperlink w:anchor="_Toc448991085" w:history="1">
+            <w:r>
+              <w:rPr>
+                <w:rStyle w:val="Hyperlink"/>
+                <w:noProof/>
+              </w:rPr>
+              <w:t>Evaluating three different interfaces for a mobile game [8].</w:t>
+            </w:r>
+            <w:r>
+              <w:rPr>
+                <w:noProof/>
+                <w:webHidden/>
+              </w:rPr>
+              <w:tab/>
+            </w:r>
+            <w:r>
+              <w:rPr>
+                <w:noProof/>
+                <w:webHidden/>
+              </w:rPr>
+              <w:fldChar w:fldCharType="begin"/>
+            </w:r>
+            <w:r>
+              <w:rPr>
+                <w:noProof/>
+                <w:webHidden/>
+              </w:rPr>
+              <w:instrText xml:space="preserve"> PAGEREF _Toc448991085 \h </w:instrText>
+            </w:r>
+            <w:r>
+              <w:rPr>
+                <w:noProof/>
+                <w:webHidden/>
+              </w:rPr>
+            </w:r>
+            <w:r>
+              <w:rPr>
+                <w:noProof/>
+                <w:webHidden/>
+              </w:rPr>
+              <w:fldChar w:fldCharType="separate"/>
+            </w:r>
+            <w:r>
+              <w:rPr>
+                <w:noProof/>
+                <w:webHidden/>
+              </w:rPr>
+              <w:t>11</w:t>
+            </w:r>
+            <w:r>
+              <w:rPr>
+                <w:noProof/>
+                <w:webHidden/>
+              </w:rPr>
+              <w:fldChar w:fldCharType="end"/>
+            </w:r>
+          </w:hyperlink>
+        </w:p>
+        <w:p>
+          <w:pPr>
+            <w:pStyle w:val="TOC2"/>
+            <w:tabs>
+              <w:tab w:val="right" w:leader="dot" w:pos="8449"/>
+            </w:tabs>
+            <w:rPr>
+              <w:noProof/>
+            </w:rPr>
+          </w:pPr>
+          <w:hyperlink w:anchor="_Toc448991086" w:history="1">
+            <w:r>
+              <w:rPr>
+                <w:rStyle w:val="Hyperlink"/>
+                <w:noProof/>
+              </w:rPr>
+              <w:t>Conclusion.</w:t>
+            </w:r>
+            <w:r>
+              <w:rPr>
+                <w:noProof/>
+                <w:webHidden/>
+              </w:rPr>
+              <w:tab/>
+            </w:r>
+            <w:r>
+              <w:rPr>
+                <w:noProof/>
+                <w:webHidden/>
+              </w:rPr>
+              <w:fldChar w:fldCharType="begin"/>
+            </w:r>
+            <w:r>
+              <w:rPr>
+                <w:noProof/>
+                <w:webHidden/>
+              </w:rPr>
+              <w:instrText xml:space="preserve"> PAGEREF _Toc448991086 \h </w:instrText>
+            </w:r>
+            <w:r>
+              <w:rPr>
+                <w:noProof/>
+                <w:webHidden/>
+              </w:rPr>
+            </w:r>
+            <w:r>
+              <w:rPr>
+                <w:noProof/>
+                <w:webHidden/>
+              </w:rPr>
+              <w:fldChar w:fldCharType="separate"/>
+            </w:r>
+            <w:r>
+              <w:rPr>
+                <w:noProof/>
+                <w:webHidden/>
+              </w:rPr>
+              <w:t>12</w:t>
+            </w:r>
+            <w:r>
+              <w:rPr>
+                <w:noProof/>
+                <w:webHidden/>
+              </w:rPr>
+              <w:fldChar w:fldCharType="end"/>
+            </w:r>
+          </w:hyperlink>
+        </w:p>
+        <w:p>
+          <w:pPr>
+            <w:pStyle w:val="TOC2"/>
+            <w:tabs>
+              <w:tab w:val="right" w:leader="dot" w:pos="8449"/>
+            </w:tabs>
+            <w:rPr>
+              <w:noProof/>
+            </w:rPr>
+          </w:pPr>
+          <w:hyperlink w:anchor="_Toc448991087" w:history="1">
+            <w:r>
+              <w:rPr>
+                <w:rStyle w:val="Hyperlink"/>
+                <w:noProof/>
+              </w:rPr>
+              <w:t>Use to this research</w:t>
+            </w:r>
+            <w:r>
+              <w:rPr>
+                <w:noProof/>
+                <w:webHidden/>
+              </w:rPr>
+              <w:tab/>
+            </w:r>
+            <w:r>
+              <w:rPr>
+                <w:noProof/>
+                <w:webHidden/>
+              </w:rPr>
+              <w:fldChar w:fldCharType="begin"/>
+            </w:r>
+            <w:r>
+              <w:rPr>
+                <w:noProof/>
+                <w:webHidden/>
+              </w:rPr>
+              <w:instrText xml:space="preserve"> PAGEREF _Toc448991087 \h </w:instrText>
+            </w:r>
+            <w:r>
+              <w:rPr>
+                <w:noProof/>
+                <w:webHidden/>
+              </w:rPr>
+            </w:r>
+            <w:r>
+              <w:rPr>
+                <w:noProof/>
+                <w:webHidden/>
+              </w:rPr>
+              <w:fldChar w:fldCharType="separate"/>
+            </w:r>
+            <w:r>
+              <w:rPr>
+                <w:noProof/>
+                <w:webHidden/>
+              </w:rPr>
+              <w:t>12</w:t>
+            </w:r>
+            <w:r>
+              <w:rPr>
+                <w:noProof/>
+                <w:webHidden/>
+              </w:rPr>
+              <w:fldChar w:fldCharType="end"/>
+            </w:r>
+          </w:hyperlink>
+        </w:p>
+        <w:p>
+          <w:pPr>
+            <w:pStyle w:val="TOC1"/>
+            <w:tabs>
+              <w:tab w:val="right" w:leader="dot" w:pos="8449"/>
+            </w:tabs>
+            <w:rPr>
+              <w:noProof/>
+            </w:rPr>
+          </w:pPr>
+          <w:hyperlink w:anchor="_Toc448991088" w:history="1">
+            <w:r>
+              <w:rPr>
+                <w:rStyle w:val="Hyperlink"/>
+                <w:noProof/>
+              </w:rPr>
+              <w:t>Investigation Method</w:t>
+            </w:r>
+            <w:r>
+              <w:rPr>
+                <w:noProof/>
+                <w:webHidden/>
+              </w:rPr>
+              <w:tab/>
+            </w:r>
+            <w:r>
+              <w:rPr>
+                <w:noProof/>
+                <w:webHidden/>
+              </w:rPr>
+              <w:fldChar w:fldCharType="begin"/>
+            </w:r>
+            <w:r>
+              <w:rPr>
+                <w:noProof/>
+                <w:webHidden/>
+              </w:rPr>
+              <w:instrText xml:space="preserve"> PAGEREF _Toc448991088 \h </w:instrText>
+            </w:r>
+            <w:r>
+              <w:rPr>
+                <w:noProof/>
+                <w:webHidden/>
+              </w:rPr>
+            </w:r>
+            <w:r>
+              <w:rPr>
+                <w:noProof/>
+                <w:webHidden/>
+              </w:rPr>
+              <w:fldChar w:fldCharType="separate"/>
+            </w:r>
+            <w:r>
+              <w:rPr>
+                <w:noProof/>
+                <w:webHidden/>
+              </w:rPr>
+              <w:t>13</w:t>
+            </w:r>
+            <w:r>
+              <w:rPr>
+                <w:noProof/>
+                <w:webHidden/>
+              </w:rPr>
+              <w:fldChar w:fldCharType="end"/>
+            </w:r>
+          </w:hyperlink>
+        </w:p>
+        <w:p>
+          <w:pPr>
+            <w:pStyle w:val="TOC1"/>
+            <w:tabs>
+              <w:tab w:val="right" w:leader="dot" w:pos="8449"/>
+            </w:tabs>
+            <w:rPr>
+              <w:noProof/>
+            </w:rPr>
+          </w:pPr>
+          <w:hyperlink w:anchor="_Toc448991089" w:history="1">
+            <w:r>
+              <w:rPr>
+                <w:rStyle w:val="Hyperlink"/>
+                <w:noProof/>
+              </w:rPr>
+              <w:t>Results and Analysis</w:t>
+            </w:r>
+            <w:r>
+              <w:rPr>
+                <w:noProof/>
+                <w:webHidden/>
+              </w:rPr>
+              <w:tab/>
+            </w:r>
+            <w:r>
+              <w:rPr>
+                <w:noProof/>
+                <w:webHidden/>
+              </w:rPr>
+              <w:fldChar w:fldCharType="begin"/>
+            </w:r>
+            <w:r>
+              <w:rPr>
+                <w:noProof/>
+                <w:webHidden/>
+              </w:rPr>
+              <w:instrText xml:space="preserve"> PAGEREF _Toc448991089 \h </w:instrText>
+            </w:r>
+            <w:r>
+              <w:rPr>
+                <w:noProof/>
+                <w:webHidden/>
+              </w:rPr>
+            </w:r>
+            <w:r>
+              <w:rPr>
+                <w:noProof/>
+                <w:webHidden/>
+              </w:rPr>
+              <w:fldChar w:fldCharType="separate"/>
+            </w:r>
+            <w:r>
+              <w:rPr>
+                <w:noProof/>
+                <w:webHidden/>
+              </w:rPr>
+              <w:t>14</w:t>
+            </w:r>
+            <w:r>
+              <w:rPr>
+                <w:noProof/>
+                <w:webHidden/>
+              </w:rPr>
+              <w:fldChar w:fldCharType="end"/>
+            </w:r>
+          </w:hyperlink>
+        </w:p>
+        <w:p>
+          <w:pPr>
+            <w:pStyle w:val="TOC1"/>
+            <w:tabs>
+              <w:tab w:val="right" w:leader="dot" w:pos="8449"/>
+            </w:tabs>
+            <w:rPr>
+              <w:noProof/>
+            </w:rPr>
+          </w:pPr>
+          <w:hyperlink w:anchor="_Toc448991090" w:history="1">
+            <w:r>
+              <w:rPr>
+                <w:rStyle w:val="Hyperlink"/>
+                <w:noProof/>
+              </w:rPr>
+              <w:t>Conclusions</w:t>
+            </w:r>
+            <w:r>
+              <w:rPr>
+                <w:noProof/>
+                <w:webHidden/>
+              </w:rPr>
+              <w:tab/>
+            </w:r>
+            <w:r>
+              <w:rPr>
+                <w:noProof/>
+                <w:webHidden/>
+              </w:rPr>
+              <w:fldChar w:fldCharType="begin"/>
+            </w:r>
+            <w:r>
+              <w:rPr>
+                <w:noProof/>
+                <w:webHidden/>
+              </w:rPr>
+              <w:instrText xml:space="preserve"> PAGEREF _Toc448991090 \h </w:instrText>
+            </w:r>
+            <w:r>
+              <w:rPr>
+                <w:noProof/>
+                <w:webHidden/>
+              </w:rPr>
+            </w:r>
+            <w:r>
+              <w:rPr>
+                <w:noProof/>
+                <w:webHidden/>
+              </w:rPr>
+              <w:fldChar w:fldCharType="separate"/>
+            </w:r>
+            <w:r>
+              <w:rPr>
+                <w:noProof/>
+                <w:webHidden/>
+              </w:rPr>
+              <w:t>15</w:t>
+            </w:r>
+            <w:r>
+              <w:rPr>
+                <w:noProof/>
+                <w:webHidden/>
+              </w:rPr>
+              <w:fldChar w:fldCharType="end"/>
+            </w:r>
+          </w:hyperlink>
+        </w:p>
+        <w:p>
+          <w:pPr>
+            <w:pStyle w:val="TOC1"/>
+            <w:tabs>
+              <w:tab w:val="right" w:leader="dot" w:pos="8449"/>
+            </w:tabs>
+            <w:rPr>
+              <w:noProof/>
+            </w:rPr>
+          </w:pPr>
+          <w:hyperlink w:anchor="_Toc448991091" w:history="1">
+            <w:r>
+              <w:rPr>
+                <w:rStyle w:val="Hyperlink"/>
+                <w:noProof/>
+              </w:rPr>
+              <w:t>References</w:t>
+            </w:r>
+            <w:r>
+              <w:rPr>
+                <w:noProof/>
+                <w:webHidden/>
+              </w:rPr>
+              <w:tab/>
+            </w:r>
+            <w:r>
+              <w:rPr>
+                <w:noProof/>
+                <w:webHidden/>
+              </w:rPr>
+              <w:fldChar w:fldCharType="begin"/>
+            </w:r>
+            <w:r>
+              <w:rPr>
+                <w:noProof/>
+                <w:webHidden/>
+              </w:rPr>
+              <w:instrText xml:space="preserve"> PAGEREF _Toc448991091 \h </w:instrText>
+            </w:r>
+            <w:r>
+              <w:rPr>
+                <w:noProof/>
+                <w:webHidden/>
+              </w:rPr>
+            </w:r>
+            <w:r>
+              <w:rPr>
+                <w:noProof/>
+                <w:webHidden/>
+              </w:rPr>
+              <w:fldChar w:fldCharType="separate"/>
+            </w:r>
+            <w:r>
+              <w:rPr>
+                <w:noProof/>
+                <w:webHidden/>
+              </w:rPr>
+              <w:t>16</w:t>
+            </w:r>
+            <w:r>
+              <w:rPr>
+                <w:noProof/>
+                <w:webHidden/>
+              </w:rPr>
+              <w:fldChar w:fldCharType="end"/>
+            </w:r>
+          </w:hyperlink>
+        </w:p>
+        <w:p>
+          <w:pPr>
+            <w:pStyle w:val="TOC1"/>
+            <w:tabs>
+              <w:tab w:val="right" w:leader="dot" w:pos="8449"/>
+            </w:tabs>
+            <w:rPr>
+              <w:noProof/>
+            </w:rPr>
+          </w:pPr>
+          <w:hyperlink w:anchor="_Toc448991092" w:history="1">
+            <w:r>
+              <w:rPr>
+                <w:rStyle w:val="Hyperlink"/>
+                <w:noProof/>
+              </w:rPr>
+              <w:t>Appendices</w:t>
+            </w:r>
+            <w:r>
+              <w:rPr>
+                <w:noProof/>
+                <w:webHidden/>
+              </w:rPr>
+              <w:tab/>
+            </w:r>
+            <w:r>
+              <w:rPr>
+                <w:noProof/>
+                <w:webHidden/>
+              </w:rPr>
+              <w:fldChar w:fldCharType="begin"/>
+            </w:r>
+            <w:r>
+              <w:rPr>
+                <w:noProof/>
+                <w:webHidden/>
+              </w:rPr>
+              <w:instrText xml:space="preserve"> PAGEREF _Toc448991092 \h </w:instrText>
+            </w:r>
+            <w:r>
+              <w:rPr>
+                <w:noProof/>
+                <w:webHidden/>
+              </w:rPr>
+            </w:r>
+            <w:r>
+              <w:rPr>
+                <w:noProof/>
+                <w:webHidden/>
+              </w:rPr>
+              <w:fldChar w:fldCharType="separate"/>
+            </w:r>
+            <w:r>
+              <w:rPr>
+                <w:noProof/>
+                <w:webHidden/>
+              </w:rPr>
+              <w:t>17</w:t>
+            </w:r>
+            <w:r>
+              <w:rPr>
+                <w:noProof/>
+                <w:webHidden/>
+              </w:rPr>
+              <w:fldChar w:fldCharType="end"/>
+            </w:r>
+          </w:hyperlink>
+        </w:p>
+        <w:p>
+          <w:r>
+            <w:rPr>
+              <w:b/>
+              <w:bCs/>
+              <w:noProof/>
+            </w:rPr>
+            <w:fldChar w:fldCharType="end"/>
+          </w:r>
+        </w:p>
+      </w:sdtContent>
+    </w:sdt>
     <w:p/>
     <w:p/>
     <w:p/>
+    <w:p>
+      <w:pPr>
+        <w:pStyle w:val="MyHeading"/>
+        <w:spacing w:line="360" w:lineRule="auto"/>
+      </w:pPr>
+      <w:bookmarkStart w:id="1" w:name="_Toc448991064"/>
+      <w:r>
+        <w:lastRenderedPageBreak/>
+        <w:t>Acknowledgements</w:t>
+      </w:r>
+      <w:bookmarkEnd w:id="1"/>
+    </w:p>
+    <w:p>
+      <w:pPr>
+        <w:spacing w:line="360" w:lineRule="auto"/>
+      </w:pPr>
+    </w:p>
+    <w:p>
+      <w:pPr>
+        <w:spacing w:line="360" w:lineRule="auto"/>
+      </w:pPr>
+    </w:p>
+    <w:p>
+      <w:pPr>
+        <w:spacing w:line="360" w:lineRule="auto"/>
+      </w:pPr>
+    </w:p>
+    <w:p>
+      <w:pPr>
+        <w:spacing w:line="360" w:lineRule="auto"/>
+      </w:pPr>
+    </w:p>
+    <w:p>
+      <w:pPr>
+        <w:spacing w:line="360" w:lineRule="auto"/>
+      </w:pPr>
+    </w:p>
+    <w:p>
+      <w:pPr>
+        <w:spacing w:line="360" w:lineRule="auto"/>
+      </w:pPr>
+    </w:p>
+    <w:p>
+      <w:pPr>
+        <w:spacing w:line="360" w:lineRule="auto"/>
+      </w:pPr>
+    </w:p>
+    <w:p>
+      <w:pPr>
+        <w:spacing w:line="360" w:lineRule="auto"/>
+      </w:pPr>
+    </w:p>
+    <w:p>
+      <w:pPr>
+        <w:spacing w:line="360" w:lineRule="auto"/>
+      </w:pPr>
+    </w:p>
+    <w:p>
+      <w:pPr>
+        <w:spacing w:line="360" w:lineRule="auto"/>
+      </w:pPr>
+    </w:p>
+    <w:p>
+      <w:pPr>
+        <w:spacing w:line="360" w:lineRule="auto"/>
+      </w:pPr>
+    </w:p>
+    <w:p>
+      <w:pPr>
+        <w:spacing w:line="360" w:lineRule="auto"/>
+      </w:pPr>
+    </w:p>
+    <w:p>
+      <w:pPr>
+        <w:spacing w:line="360" w:lineRule="auto"/>
+      </w:pPr>
+    </w:p>
+    <w:p>
+      <w:pPr>
+        <w:spacing w:line="360" w:lineRule="auto"/>
+      </w:pPr>
+    </w:p>
+    <w:p>
+      <w:pPr>
+        <w:spacing w:line="360" w:lineRule="auto"/>
+      </w:pPr>
+    </w:p>
+    <w:p>
+      <w:pPr>
+        <w:spacing w:line="360" w:lineRule="auto"/>
+      </w:pPr>
+    </w:p>
+    <w:p>
+      <w:pPr>
+        <w:spacing w:line="360" w:lineRule="auto"/>
+      </w:pPr>
+    </w:p>
+    <w:p>
+      <w:pPr>
+        <w:spacing w:line="360" w:lineRule="auto"/>
+      </w:pPr>
+    </w:p>
+    <w:p>
+      <w:pPr>
+        <w:spacing w:line="360" w:lineRule="auto"/>
+      </w:pPr>
+    </w:p>
+    <w:p>
+      <w:pPr>
+        <w:spacing w:line="360" w:lineRule="auto"/>
+      </w:pPr>
+    </w:p>
+    <w:p>
+      <w:pPr>
+        <w:spacing w:line="360" w:lineRule="auto"/>
+      </w:pPr>
+    </w:p>
+    <w:p>
+      <w:pPr>
+        <w:spacing w:line="360" w:lineRule="auto"/>
+      </w:pPr>
+    </w:p>
     <w:p/>
     <w:p/>
-    <w:p/>
-    <w:p/>
-    <w:p/>
     <w:p>
       <w:pPr>
         <w:pStyle w:val="MyHeading"/>
-      </w:pPr>
-      <w:r>
-        <w:lastRenderedPageBreak/>
-        <w:t>Acknowledgements</w:t>
-      </w:r>
-    </w:p>
-    <w:p/>
-    <w:p/>
-    <w:p/>
-    <w:p/>
-    <w:p/>
-    <w:p/>
-    <w:p/>
-    <w:p/>
-    <w:p/>
-    <w:p/>
-    <w:p/>
-    <w:p/>
-    <w:p/>
-    <w:p/>
-    <w:p/>
-    <w:p/>
-    <w:p/>
-    <w:p/>
-    <w:p/>
-    <w:p/>
-    <w:p/>
-    <w:p/>
-    <w:p/>
-    <w:p/>
-    <w:p/>
-    <w:p/>
-    <w:p/>
-    <w:p/>
-    <w:p/>
-    <w:p/>
-    <w:p>
-      <w:pPr>
-        <w:pStyle w:val="MyHeading"/>
-      </w:pPr>
+        <w:spacing w:line="360" w:lineRule="auto"/>
+      </w:pPr>
+      <w:bookmarkStart w:id="2" w:name="_Toc448991065"/>
       <w:r>
         <w:lastRenderedPageBreak/>
         <w:t>Abstract</w:t>
       </w:r>
-    </w:p>
-    <w:p>
-      <w:pPr>
+      <w:bookmarkEnd w:id="2"/>
+    </w:p>
+    <w:p>
+      <w:pPr>
+        <w:spacing w:line="360" w:lineRule="auto"/>
         <w:rPr>
           <w:rFonts w:cs="Times New Roman"/>
         </w:rPr>
@@ -199,40 +2350,97 @@
         <w:t>Fully immersive experiences into virtual reality (VR) will become common place in the next decade, with that comes the need for research to make sure that these experiences are the best they can possibly be, Visual interfaces used in games are key to tracking a players progress, providing feedback to the player and helping them navigate the environment, Using a fabricated scenario created in Unreal Engine4 [1] in conjunction with the Oculus rift [2], we will track metrics and then ask the participant to fill in a questionnaire to discover what categories of Visual interfaces work best in the oculus rift compared to a traditional gaming setup, existing games have made changes specifically for VR however most have been done as side projects to main development and such are not their most optimum, This paper will be a useful resource for any developer tackling VR development specifically with any design and implementation choice they need to make on Visual Interfaces.</w:t>
       </w:r>
     </w:p>
+    <w:p>
+      <w:pPr>
+        <w:spacing w:line="360" w:lineRule="auto"/>
+      </w:pPr>
+    </w:p>
+    <w:p>
+      <w:pPr>
+        <w:spacing w:line="360" w:lineRule="auto"/>
+      </w:pPr>
+    </w:p>
+    <w:p>
+      <w:pPr>
+        <w:spacing w:line="360" w:lineRule="auto"/>
+      </w:pPr>
+    </w:p>
+    <w:p>
+      <w:pPr>
+        <w:spacing w:line="360" w:lineRule="auto"/>
+      </w:pPr>
+    </w:p>
+    <w:p>
+      <w:pPr>
+        <w:spacing w:line="360" w:lineRule="auto"/>
+      </w:pPr>
+    </w:p>
+    <w:p>
+      <w:pPr>
+        <w:spacing w:line="360" w:lineRule="auto"/>
+      </w:pPr>
+    </w:p>
+    <w:p>
+      <w:pPr>
+        <w:spacing w:line="360" w:lineRule="auto"/>
+      </w:pPr>
+    </w:p>
+    <w:p>
+      <w:pPr>
+        <w:spacing w:line="360" w:lineRule="auto"/>
+      </w:pPr>
+    </w:p>
+    <w:p>
+      <w:pPr>
+        <w:spacing w:line="360" w:lineRule="auto"/>
+      </w:pPr>
+    </w:p>
+    <w:p>
+      <w:pPr>
+        <w:spacing w:line="360" w:lineRule="auto"/>
+      </w:pPr>
+    </w:p>
+    <w:p>
+      <w:pPr>
+        <w:spacing w:line="360" w:lineRule="auto"/>
+      </w:pPr>
+    </w:p>
+    <w:p>
+      <w:pPr>
+        <w:spacing w:line="360" w:lineRule="auto"/>
+      </w:pPr>
+    </w:p>
+    <w:p>
+      <w:pPr>
+        <w:spacing w:line="360" w:lineRule="auto"/>
+      </w:pPr>
+    </w:p>
+    <w:p>
+      <w:pPr>
+        <w:spacing w:line="360" w:lineRule="auto"/>
+      </w:pPr>
+    </w:p>
+    <w:p>
+      <w:pPr>
+        <w:spacing w:line="360" w:lineRule="auto"/>
+      </w:pPr>
+    </w:p>
     <w:p/>
-    <w:p/>
-    <w:p/>
-    <w:p/>
-    <w:p/>
-    <w:p/>
-    <w:p/>
-    <w:p/>
-    <w:p/>
-    <w:p/>
-    <w:p/>
-    <w:p/>
-    <w:p/>
-    <w:p/>
-    <w:p/>
-    <w:p/>
-    <w:p/>
-    <w:p/>
-    <w:p/>
-    <w:p/>
-    <w:p/>
-    <w:p/>
-    <w:p/>
     <w:p>
       <w:pPr>
         <w:pStyle w:val="MyHeading"/>
-      </w:pPr>
+        <w:spacing w:line="360" w:lineRule="auto"/>
+      </w:pPr>
+      <w:bookmarkStart w:id="3" w:name="_Toc448991066"/>
       <w:r>
         <w:lastRenderedPageBreak/>
         <w:t>Introduction</w:t>
       </w:r>
-    </w:p>
-    <w:p>
-      <w:pPr>
+      <w:bookmarkEnd w:id="3"/>
+    </w:p>
+    <w:p>
+      <w:pPr>
+        <w:spacing w:line="360" w:lineRule="auto"/>
         <w:rPr>
           <w:rFonts w:cs="Times New Roman"/>
         </w:rPr>
@@ -247,21 +2455,28 @@
     <w:p>
       <w:pPr>
         <w:pStyle w:val="MyHeading"/>
-      </w:pPr>
+        <w:spacing w:line="360" w:lineRule="auto"/>
+      </w:pPr>
+      <w:bookmarkStart w:id="4" w:name="_Toc448991067"/>
       <w:r>
         <w:t>Background</w:t>
       </w:r>
+      <w:bookmarkEnd w:id="4"/>
     </w:p>
     <w:p>
       <w:pPr>
         <w:pStyle w:val="MySubHeading"/>
-      </w:pPr>
+        <w:spacing w:line="360" w:lineRule="auto"/>
+      </w:pPr>
+      <w:bookmarkStart w:id="5" w:name="_Toc448991068"/>
       <w:r>
         <w:t>Visual Interfaces.</w:t>
       </w:r>
-    </w:p>
-    <w:p>
-      <w:pPr>
+      <w:bookmarkEnd w:id="5"/>
+    </w:p>
+    <w:p>
+      <w:pPr>
+        <w:spacing w:line="360" w:lineRule="auto"/>
         <w:rPr>
           <w:rFonts w:cs="Times New Roman"/>
         </w:rPr>
@@ -276,6 +2491,20 @@
     <w:p>
       <w:pPr>
         <w:pStyle w:val="MySubHeading"/>
+        <w:spacing w:line="360" w:lineRule="auto"/>
+      </w:pPr>
+      <w:bookmarkStart w:id="6" w:name="_Toc448991069"/>
+      <w:r>
+        <w:t>Interfaces part of the game narrative.</w:t>
+      </w:r>
+      <w:bookmarkEnd w:id="6"/>
+    </w:p>
+    <w:p>
+      <w:pPr>
+        <w:spacing w:line="360" w:lineRule="auto"/>
+        <w:rPr>
+          <w:rFonts w:ascii="Times New Roman" w:hAnsi="Times New Roman" w:cs="Times New Roman"/>
+        </w:rPr>
       </w:pPr>
       <w:r>
         <w:rPr>
@@ -285,13 +2514,13 @@
         <mc:AlternateContent>
           <mc:Choice Requires="wps">
             <w:drawing>
-              <wp:anchor distT="0" distB="0" distL="114300" distR="114300" simplePos="0" relativeHeight="251660288" behindDoc="1" locked="0" layoutInCell="1" allowOverlap="1" wp14:anchorId="2FC699B8" wp14:editId="7103FC83">
+              <wp:anchor distT="0" distB="0" distL="114300" distR="114300" simplePos="0" relativeHeight="251660288" behindDoc="1" locked="0" layoutInCell="1" allowOverlap="1" wp14:anchorId="59056C9F" wp14:editId="4024ECD3">
                 <wp:simplePos x="0" y="0"/>
                 <wp:positionH relativeFrom="column">
-                  <wp:posOffset>2879090</wp:posOffset>
+                  <wp:posOffset>3032760</wp:posOffset>
                 </wp:positionH>
                 <wp:positionV relativeFrom="page">
-                  <wp:posOffset>6391275</wp:posOffset>
+                  <wp:posOffset>7778115</wp:posOffset>
                 </wp:positionV>
                 <wp:extent cx="2342515" cy="266700"/>
                 <wp:effectExtent l="0" t="0" r="635" b="0"/>
@@ -362,11 +2591,11 @@
           </mc:Choice>
           <mc:Fallback>
             <w:pict>
-              <v:shapetype w14:anchorId="2FC699B8" id="_x0000_t202" coordsize="21600,21600" o:spt="202" path="m,l,21600r21600,l21600,xe">
+              <v:shapetype w14:anchorId="59056C9F" id="_x0000_t202" coordsize="21600,21600" o:spt="202" path="m,l,21600r21600,l21600,xe">
                 <v:stroke joinstyle="miter"/>
                 <v:path gradientshapeok="t" o:connecttype="rect"/>
               </v:shapetype>
-              <v:shape id="Text Box 41" o:spid="_x0000_s1026" type="#_x0000_t202" style="position:absolute;margin-left:226.7pt;margin-top:503.25pt;width:184.45pt;height:21pt;z-index:-251656192;visibility:visible;mso-wrap-style:square;mso-wrap-distance-left:9pt;mso-wrap-distance-top:0;mso-wrap-distance-right:9pt;mso-wrap-distance-bottom:0;mso-position-horizontal:absolute;mso-position-horizontal-relative:text;mso-position-vertical:absolute;mso-position-vertical-relative:page;v-text-anchor:top" o:gfxdata="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" stroked="f">
+              <v:shape id="Text Box 41" o:spid="_x0000_s1026" type="#_x0000_t202" style="position:absolute;margin-left:238.8pt;margin-top:612.45pt;width:184.45pt;height:21pt;z-index:-251656192;visibility:visible;mso-wrap-style:square;mso-wrap-distance-left:9pt;mso-wrap-distance-top:0;mso-wrap-distance-right:9pt;mso-wrap-distance-bottom:0;mso-position-horizontal:absolute;mso-position-horizontal-relative:text;mso-position-vertical:absolute;mso-position-vertical-relative:page;v-text-anchor:top" o:gfxdata="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" stroked="f">
                 <v:textbox style="mso-fit-shape-to-text:t" inset="0,0,0,0">
                   <w:txbxContent>
                     <w:p>
@@ -402,13 +2631,13 @@
           <w:lang w:eastAsia="en-GB"/>
         </w:rPr>
         <w:drawing>
-          <wp:anchor distT="0" distB="0" distL="114300" distR="114300" simplePos="0" relativeHeight="251659264" behindDoc="1" locked="0" layoutInCell="1" allowOverlap="1" wp14:anchorId="60403DE5" wp14:editId="1B937500">
+          <wp:anchor distT="0" distB="0" distL="114300" distR="114300" simplePos="0" relativeHeight="251659264" behindDoc="1" locked="0" layoutInCell="1" allowOverlap="1" wp14:anchorId="519C5F63" wp14:editId="770446F5">
             <wp:simplePos x="0" y="0"/>
             <wp:positionH relativeFrom="margin">
-              <wp:posOffset>2879090</wp:posOffset>
+              <wp:posOffset>3032760</wp:posOffset>
             </wp:positionH>
             <wp:positionV relativeFrom="page">
-              <wp:posOffset>5010150</wp:posOffset>
+              <wp:posOffset>6397078</wp:posOffset>
             </wp:positionV>
             <wp:extent cx="2342515" cy="1327150"/>
             <wp:effectExtent l="0" t="0" r="635" b="6350"/>
@@ -435,7 +2664,7 @@
                     </pic:cNvPicPr>
                   </pic:nvPicPr>
                   <pic:blipFill>
-                    <a:blip r:embed="rId5" cstate="print">
+                    <a:blip r:embed="rId8" cstate="print">
                       <a:extLst>
                         <a:ext uri="{28A0092B-C50C-407E-A947-70E740481C1C}">
                           <a14:useLocalDpi xmlns:a14="http://schemas.microsoft.com/office/drawing/2010/main" val="0"/>
@@ -473,50 +2702,21 @@
         </w:drawing>
       </w:r>
       <w:r>
-        <w:t>Interfaces part of the game narrative.</w:t>
-      </w:r>
-    </w:p>
-    <w:p>
-      <w:pPr>
-        <w:rPr>
-          <w:rFonts w:ascii="Times New Roman" w:hAnsi="Times New Roman" w:cs="Times New Roman"/>
-        </w:rPr>
-      </w:pPr>
-      <w:r>
-        <w:rPr>
-          <w:rFonts w:cs="Times New Roman"/>
-        </w:rPr>
-        <w:t>Diegetic interfaces are a part of the characters story, they tend to be presented with an animation of a character raising a map or opening a hologram menu as not to interrupt their immersion in the game world. An example of this is Ark survival Evolved which uses a diegetic interface for the players map and compass.</w:t>
-      </w:r>
-      <w:r>
         <w:rPr>
           <w:rFonts w:cs="Times New Roman"/>
           <w:noProof/>
           <w:lang w:eastAsia="en-GB"/>
-        </w:rPr>
-        <w:t xml:space="preserve"> </w:t>
-      </w:r>
-    </w:p>
-    <w:p>
-      <w:pPr>
-        <w:rPr>
-          <w:rFonts w:cs="Times New Roman"/>
-        </w:rPr>
-      </w:pPr>
-      <w:r>
-        <w:rPr>
-          <w:rFonts w:cs="Times New Roman"/>
         </w:rPr>
         <mc:AlternateContent>
           <mc:Choice Requires="wps">
             <w:drawing>
-              <wp:anchor distT="0" distB="0" distL="114300" distR="114300" simplePos="0" relativeHeight="251663360" behindDoc="0" locked="0" layoutInCell="1" allowOverlap="1" wp14:anchorId="620AE21D" wp14:editId="56915E0E">
+              <wp:anchor distT="0" distB="0" distL="114300" distR="114300" simplePos="0" relativeHeight="251663360" behindDoc="0" locked="0" layoutInCell="1" allowOverlap="1" wp14:anchorId="7734C5C4" wp14:editId="3E93ED55">
                 <wp:simplePos x="0" y="0"/>
                 <wp:positionH relativeFrom="column">
-                  <wp:posOffset>2844165</wp:posOffset>
+                  <wp:posOffset>3001645</wp:posOffset>
                 </wp:positionH>
                 <wp:positionV relativeFrom="page">
-                  <wp:posOffset>7962900</wp:posOffset>
+                  <wp:posOffset>9491980</wp:posOffset>
                 </wp:positionV>
                 <wp:extent cx="2372995" cy="266700"/>
                 <wp:effectExtent l="0" t="0" r="8255" b="0"/>
@@ -562,13 +2762,7 @@
                               </w:rPr>
                             </w:pPr>
                             <w:r>
-                              <w:t xml:space="preserve">Figure </w:t>
-                            </w:r>
-                            <w:r>
-                              <w:t>2</w:t>
-                            </w:r>
-                            <w:r>
-                              <w:t>. Call of duty</w:t>
+                              <w:t>Figure 2. Call of duty</w:t>
                             </w:r>
                           </w:p>
                         </w:txbxContent>
@@ -587,7 +2781,7 @@
           </mc:Choice>
           <mc:Fallback>
             <w:pict>
-              <v:shape w14:anchorId="620AE21D" id="Text Box 45" o:spid="_x0000_s1027" type="#_x0000_t202" style="position:absolute;margin-left:223.95pt;margin-top:627pt;width:186.85pt;height:21pt;z-index:251663360;visibility:visible;mso-wrap-style:square;mso-wrap-distance-left:9pt;mso-wrap-distance-top:0;mso-wrap-distance-right:9pt;mso-wrap-distance-bottom:0;mso-position-horizontal:absolute;mso-position-horizontal-relative:text;mso-position-vertical:absolute;mso-position-vertical-relative:page;v-text-anchor:top" o:gfxdata="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" stroked="f">
+              <v:shape w14:anchorId="7734C5C4" id="Text Box 45" o:spid="_x0000_s1027" type="#_x0000_t202" style="position:absolute;margin-left:236.35pt;margin-top:747.4pt;width:186.85pt;height:21pt;z-index:251663360;visibility:visible;mso-wrap-style:square;mso-wrap-distance-left:9pt;mso-wrap-distance-top:0;mso-wrap-distance-right:9pt;mso-wrap-distance-bottom:0;mso-position-horizontal:absolute;mso-position-horizontal-relative:text;mso-position-vertical:absolute;mso-position-vertical-relative:page;v-text-anchor:top" o:gfxdata="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" stroked="f">
                 <v:textbox style="mso-fit-shape-to-text:t" inset="0,0,0,0">
                   <w:txbxContent>
                     <w:p>
@@ -599,13 +2793,7 @@
                         </w:rPr>
                       </w:pPr>
                       <w:r>
-                        <w:t xml:space="preserve">Figure </w:t>
-                      </w:r>
-                      <w:r>
-                        <w:t>2</w:t>
-                      </w:r>
-                      <w:r>
-                        <w:t>. Call of duty</w:t>
+                        <w:t>Figure 2. Call of duty</w:t>
                       </w:r>
                     </w:p>
                   </w:txbxContent>
@@ -619,15 +2807,17 @@
       <w:r>
         <w:rPr>
           <w:rFonts w:cs="Times New Roman"/>
+          <w:noProof/>
+          <w:lang w:eastAsia="en-GB"/>
         </w:rPr>
         <w:drawing>
-          <wp:anchor distT="0" distB="0" distL="114300" distR="114300" simplePos="0" relativeHeight="251662336" behindDoc="1" locked="0" layoutInCell="1" allowOverlap="1" wp14:anchorId="4AA5AA09" wp14:editId="5078FE53">
+          <wp:anchor distT="0" distB="0" distL="114300" distR="114300" simplePos="0" relativeHeight="251662336" behindDoc="1" locked="0" layoutInCell="1" allowOverlap="1" wp14:anchorId="4C04BCE8" wp14:editId="6CCFE0C0">
             <wp:simplePos x="0" y="0"/>
             <wp:positionH relativeFrom="margin">
-              <wp:posOffset>2842260</wp:posOffset>
+              <wp:posOffset>2999740</wp:posOffset>
             </wp:positionH>
             <wp:positionV relativeFrom="page">
-              <wp:posOffset>6590665</wp:posOffset>
+              <wp:posOffset>8119745</wp:posOffset>
             </wp:positionV>
             <wp:extent cx="2372995" cy="1336040"/>
             <wp:effectExtent l="0" t="0" r="8255" b="0"/>
@@ -654,7 +2844,7 @@
                     </pic:cNvPicPr>
                   </pic:nvPicPr>
                   <pic:blipFill>
-                    <a:blip r:embed="rId6" cstate="print">
+                    <a:blip r:embed="rId9" cstate="print">
                       <a:extLst>
                         <a:ext uri="{28A0092B-C50C-407E-A947-70E740481C1C}">
                           <a14:useLocalDpi xmlns:a14="http://schemas.microsoft.com/office/drawing/2010/main" val="0"/>
@@ -695,7 +2885,36 @@
         <w:rPr>
           <w:rFonts w:cs="Times New Roman"/>
         </w:rPr>
-        <w:t xml:space="preserve">Meta interfaces are still a part of the avatars narrative, they take the form of temporary information such cornering suggestions in a rally game. An example of this is call of duty that uses Meta interfaces to show where the player is being attacked from as can be seen in </w:t>
+        <w:t>Diegetic interfaces are a part of the characters story, they tend to be presented with an animation of a character raising a map or opening a hologram menu as not to interrupt their immersion in the game world. An example of this is Ark survival Evolved which uses a diegetic interface for the players map and compass.</w:t>
+      </w:r>
+      <w:r>
+        <w:rPr>
+          <w:rFonts w:cs="Times New Roman"/>
+          <w:noProof/>
+          <w:lang w:eastAsia="en-GB"/>
+        </w:rPr>
+        <w:t xml:space="preserve"> </w:t>
+      </w:r>
+    </w:p>
+    <w:p>
+      <w:pPr>
+        <w:spacing w:line="360" w:lineRule="auto"/>
+        <w:rPr>
+          <w:rFonts w:cs="Times New Roman"/>
+        </w:rPr>
+      </w:pPr>
+      <w:r>
+        <w:rPr>
+          <w:rFonts w:cs="Times New Roman"/>
+        </w:rPr>
+        <w:t xml:space="preserve">Meta interfaces are still a part of the avatars narrative, they take the form of temporary information such cornering suggestions in a rally game. An example of this is call of duty that uses Meta interfaces to show where the player is being </w:t>
+      </w:r>
+      <w:r>
+        <w:rPr>
+          <w:rFonts w:cs="Times New Roman"/>
+        </w:rPr>
+        <w:lastRenderedPageBreak/>
+        <w:t xml:space="preserve">attacked from as can be seen in </w:t>
       </w:r>
       <w:proofErr w:type="spellStart"/>
       <w:r>
@@ -720,29 +2939,110 @@
         <w:t xml:space="preserve"> </w:t>
       </w:r>
     </w:p>
-    <w:p/>
-    <w:p/>
-    <w:p/>
-    <w:p/>
-    <w:p/>
     <w:p>
       <w:pPr>
         <w:pStyle w:val="MySubHeading"/>
-      </w:pPr>
-      <w:r>
-        <w:lastRenderedPageBreak/>
+        <w:spacing w:line="360" w:lineRule="auto"/>
+      </w:pPr>
+      <w:bookmarkStart w:id="7" w:name="_Toc448991070"/>
+      <w:r>
         <w:t>Interfaces not part of the game narrative.</w:t>
       </w:r>
-    </w:p>
-    <w:p>
-      <w:r>
-        <w:rPr>
+      <w:bookmarkEnd w:id="7"/>
+    </w:p>
+    <w:p>
+      <w:pPr>
+        <w:spacing w:line="360" w:lineRule="auto"/>
+      </w:pPr>
+      <w:r>
+        <w:rPr>
+          <w:i/>
           <w:noProof/>
+          <w:lang w:eastAsia="en-GB"/>
+        </w:rPr>
+        <w:drawing>
+          <wp:anchor distT="0" distB="0" distL="114300" distR="114300" simplePos="0" relativeHeight="251693056" behindDoc="1" locked="0" layoutInCell="1" allowOverlap="1" wp14:anchorId="138612CC" wp14:editId="198BC639">
+            <wp:simplePos x="0" y="0"/>
+            <wp:positionH relativeFrom="margin">
+              <wp:align>right</wp:align>
+            </wp:positionH>
+            <wp:positionV relativeFrom="page">
+              <wp:posOffset>1910080</wp:posOffset>
+            </wp:positionV>
+            <wp:extent cx="2370455" cy="1285875"/>
+            <wp:effectExtent l="0" t="0" r="0" b="9525"/>
+            <wp:wrapThrough wrapText="bothSides">
+              <wp:wrapPolygon edited="0">
+                <wp:start x="0" y="0"/>
+                <wp:lineTo x="0" y="21440"/>
+                <wp:lineTo x="21351" y="21440"/>
+                <wp:lineTo x="21351" y="0"/>
+                <wp:lineTo x="0" y="0"/>
+              </wp:wrapPolygon>
+            </wp:wrapThrough>
+            <wp:docPr id="3" name="Picture 3"/>
+            <wp:cNvGraphicFramePr>
+              <a:graphicFrameLocks xmlns:a="http://schemas.openxmlformats.org/drawingml/2006/main" noChangeAspect="1"/>
+            </wp:cNvGraphicFramePr>
+            <a:graphic xmlns:a="http://schemas.openxmlformats.org/drawingml/2006/main">
+              <a:graphicData uri="http://schemas.openxmlformats.org/drawingml/2006/picture">
+                <pic:pic xmlns:pic="http://schemas.openxmlformats.org/drawingml/2006/picture">
+                  <pic:nvPicPr>
+                    <pic:cNvPr id="0" name="Picture 10"/>
+                    <pic:cNvPicPr>
+                      <a:picLocks noChangeAspect="1" noChangeArrowheads="1"/>
+                    </pic:cNvPicPr>
+                  </pic:nvPicPr>
+                  <pic:blipFill rotWithShape="1">
+                    <a:blip r:embed="rId10" cstate="print">
+                      <a:extLst>
+                        <a:ext uri="{28A0092B-C50C-407E-A947-70E740481C1C}">
+                          <a14:useLocalDpi xmlns:a14="http://schemas.microsoft.com/office/drawing/2010/main" val="0"/>
+                        </a:ext>
+                      </a:extLst>
+                    </a:blip>
+                    <a:srcRect t="2356"/>
+                    <a:stretch/>
+                  </pic:blipFill>
+                  <pic:spPr bwMode="auto">
+                    <a:xfrm>
+                      <a:off x="0" y="0"/>
+                      <a:ext cx="2370455" cy="1285875"/>
+                    </a:xfrm>
+                    <a:prstGeom prst="rect">
+                      <a:avLst/>
+                    </a:prstGeom>
+                    <a:noFill/>
+                    <a:ln>
+                      <a:noFill/>
+                    </a:ln>
+                    <a:extLst>
+                      <a:ext uri="{53640926-AAD7-44D8-BBD7-CCE9431645EC}">
+                        <a14:shadowObscured xmlns:a14="http://schemas.microsoft.com/office/drawing/2010/main"/>
+                      </a:ext>
+                    </a:extLst>
+                  </pic:spPr>
+                </pic:pic>
+              </a:graphicData>
+            </a:graphic>
+            <wp14:sizeRelH relativeFrom="page">
+              <wp14:pctWidth>0</wp14:pctWidth>
+            </wp14:sizeRelH>
+            <wp14:sizeRelV relativeFrom="page">
+              <wp14:pctHeight>0</wp14:pctHeight>
+            </wp14:sizeRelV>
+          </wp:anchor>
+        </w:drawing>
+      </w:r>
+      <w:r>
+        <w:rPr>
+          <w:noProof/>
+          <w:lang w:eastAsia="en-GB"/>
         </w:rPr>
         <mc:AlternateContent>
           <mc:Choice Requires="wps">
             <w:drawing>
-              <wp:anchor distT="0" distB="0" distL="114300" distR="114300" simplePos="0" relativeHeight="251671552" behindDoc="0" locked="0" layoutInCell="1" allowOverlap="1" wp14:anchorId="1ACDD674" wp14:editId="65A8D962">
+              <wp:anchor distT="0" distB="0" distL="114300" distR="114300" simplePos="0" relativeHeight="251671552" behindDoc="0" locked="0" layoutInCell="1" allowOverlap="1" wp14:anchorId="14745030" wp14:editId="4D34F909">
                 <wp:simplePos x="0" y="0"/>
                 <wp:positionH relativeFrom="margin">
                   <wp:align>right</wp:align>
@@ -793,24 +3093,14 @@
                             <w:r>
                               <w:t xml:space="preserve">Figure </w:t>
                             </w:r>
-                            <w:r>
-                              <w:fldChar w:fldCharType="begin"/>
-                            </w:r>
-                            <w:r>
-                              <w:instrText xml:space="preserve"> SEQ Figure \* ARABIC </w:instrText>
-                            </w:r>
-                            <w:r>
-                              <w:fldChar w:fldCharType="separate"/>
-                            </w:r>
-                            <w:r>
-                              <w:rPr>
-                                <w:noProof/>
-                              </w:rPr>
-                              <w:t>3</w:t>
-                            </w:r>
-                            <w:r>
-                              <w:fldChar w:fldCharType="end"/>
-                            </w:r>
+                            <w:fldSimple w:instr=" SEQ Figure \* ARABIC ">
+                              <w:r>
+                                <w:rPr>
+                                  <w:noProof/>
+                                </w:rPr>
+                                <w:t>3</w:t>
+                              </w:r>
+                            </w:fldSimple>
                             <w:r>
                               <w:t>. World of Warcraft</w:t>
                             </w:r>
@@ -831,7 +3121,7 @@
           </mc:Choice>
           <mc:Fallback>
             <w:pict>
-              <v:shape w14:anchorId="1ACDD674" id="Text Box 1" o:spid="_x0000_s1028" type="#_x0000_t202" style="position:absolute;margin-left:135.45pt;margin-top:104.7pt;width:186.65pt;height:.05pt;z-index:251671552;visibility:visible;mso-wrap-style:square;mso-wrap-distance-left:9pt;mso-wrap-distance-top:0;mso-wrap-distance-right:9pt;mso-wrap-distance-bottom:0;mso-position-horizontal:right;mso-position-horizontal-relative:margin;mso-position-vertical:absolute;mso-position-vertical-relative:text;v-text-anchor:top" o:gfxdata="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" stroked="f">
+              <v:shape w14:anchorId="14745030" id="Text Box 1" o:spid="_x0000_s1028" type="#_x0000_t202" style="position:absolute;margin-left:135.45pt;margin-top:104.7pt;width:186.65pt;height:.05pt;z-index:251671552;visibility:visible;mso-wrap-style:square;mso-wrap-distance-left:9pt;mso-wrap-distance-top:0;mso-wrap-distance-right:9pt;mso-wrap-distance-bottom:0;mso-position-horizontal:right;mso-position-horizontal-relative:margin;mso-position-vertical:absolute;mso-position-vertical-relative:text;v-text-anchor:top" o:gfxdata="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" stroked="f">
                 <v:textbox style="mso-fit-shape-to-text:t" inset="0,0,0,0">
                   <w:txbxContent>
                     <w:p>
@@ -842,24 +3132,14 @@
                       <w:r>
                         <w:t xml:space="preserve">Figure </w:t>
                       </w:r>
-                      <w:r>
-                        <w:fldChar w:fldCharType="begin"/>
-                      </w:r>
-                      <w:r>
-                        <w:instrText xml:space="preserve"> SEQ Figure \* ARABIC </w:instrText>
-                      </w:r>
-                      <w:r>
-                        <w:fldChar w:fldCharType="separate"/>
-                      </w:r>
-                      <w:r>
-                        <w:rPr>
-                          <w:noProof/>
-                        </w:rPr>
-                        <w:t>3</w:t>
-                      </w:r>
-                      <w:r>
-                        <w:fldChar w:fldCharType="end"/>
-                      </w:r>
+                      <w:fldSimple w:instr=" SEQ Figure \* ARABIC ">
+                        <w:r>
+                          <w:rPr>
+                            <w:noProof/>
+                          </w:rPr>
+                          <w:t>3</w:t>
+                        </w:r>
+                      </w:fldSimple>
                       <w:r>
                         <w:t>. World of Warcraft</w:t>
                       </w:r>
@@ -874,84 +3154,6 @@
       </w:r>
       <w:r>
         <w:rPr>
-          <w:i/>
-        </w:rPr>
-        <w:drawing>
-          <wp:anchor distT="0" distB="0" distL="114300" distR="114300" simplePos="0" relativeHeight="251665408" behindDoc="1" locked="0" layoutInCell="1" allowOverlap="1" wp14:anchorId="54BA65C3" wp14:editId="0DDED72A">
-            <wp:simplePos x="0" y="0"/>
-            <wp:positionH relativeFrom="margin">
-              <wp:align>right</wp:align>
-            </wp:positionH>
-            <wp:positionV relativeFrom="page">
-              <wp:posOffset>1201420</wp:posOffset>
-            </wp:positionV>
-            <wp:extent cx="2370455" cy="1285875"/>
-            <wp:effectExtent l="0" t="0" r="0" b="9525"/>
-            <wp:wrapThrough wrapText="bothSides">
-              <wp:wrapPolygon edited="0">
-                <wp:start x="0" y="0"/>
-                <wp:lineTo x="0" y="21440"/>
-                <wp:lineTo x="21351" y="21440"/>
-                <wp:lineTo x="21351" y="0"/>
-                <wp:lineTo x="0" y="0"/>
-              </wp:wrapPolygon>
-            </wp:wrapThrough>
-            <wp:docPr id="16" name="Picture 16"/>
-            <wp:cNvGraphicFramePr>
-              <a:graphicFrameLocks xmlns:a="http://schemas.openxmlformats.org/drawingml/2006/main" noChangeAspect="1"/>
-            </wp:cNvGraphicFramePr>
-            <a:graphic xmlns:a="http://schemas.openxmlformats.org/drawingml/2006/main">
-              <a:graphicData uri="http://schemas.openxmlformats.org/drawingml/2006/picture">
-                <pic:pic xmlns:pic="http://schemas.openxmlformats.org/drawingml/2006/picture">
-                  <pic:nvPicPr>
-                    <pic:cNvPr id="0" name="Picture 10"/>
-                    <pic:cNvPicPr>
-                      <a:picLocks noChangeAspect="1" noChangeArrowheads="1"/>
-                    </pic:cNvPicPr>
-                  </pic:nvPicPr>
-                  <pic:blipFill rotWithShape="1">
-                    <a:blip r:embed="rId7" cstate="print">
-                      <a:extLst>
-                        <a:ext uri="{28A0092B-C50C-407E-A947-70E740481C1C}">
-                          <a14:useLocalDpi xmlns:a14="http://schemas.microsoft.com/office/drawing/2010/main" val="0"/>
-                        </a:ext>
-                      </a:extLst>
-                    </a:blip>
-                    <a:srcRect t="2356"/>
-                    <a:stretch/>
-                  </pic:blipFill>
-                  <pic:spPr bwMode="auto">
-                    <a:xfrm>
-                      <a:off x="0" y="0"/>
-                      <a:ext cx="2370455" cy="1285875"/>
-                    </a:xfrm>
-                    <a:prstGeom prst="rect">
-                      <a:avLst/>
-                    </a:prstGeom>
-                    <a:noFill/>
-                    <a:ln>
-                      <a:noFill/>
-                    </a:ln>
-                    <a:extLst>
-                      <a:ext uri="{53640926-AAD7-44D8-BBD7-CCE9431645EC}">
-                        <a14:shadowObscured xmlns:a14="http://schemas.microsoft.com/office/drawing/2010/main"/>
-                      </a:ext>
-                    </a:extLst>
-                  </pic:spPr>
-                </pic:pic>
-              </a:graphicData>
-            </a:graphic>
-            <wp14:sizeRelH relativeFrom="page">
-              <wp14:pctWidth>0</wp14:pctWidth>
-            </wp14:sizeRelH>
-            <wp14:sizeRelV relativeFrom="page">
-              <wp14:pctHeight>0</wp14:pctHeight>
-            </wp14:sizeRelV>
-          </wp:anchor>
-        </w:drawing>
-      </w:r>
-      <w:r>
-        <w:rPr>
           <w:rFonts w:cs="Times New Roman"/>
           <w:noProof/>
           <w:lang w:eastAsia="en-GB"/>
@@ -959,9 +3161,9 @@
         <w:t>Non Diegetic interfaces are not apart of the avatars narritive but are visible to the player they provide information such as health, ammo count or in the form of a minimap for the player. A good example of this is world of warcraft that shows the player health, mana, spells, map and much more as shown in Fg 3.</w:t>
       </w:r>
     </w:p>
-    <w:p/>
-    <w:p>
-      <w:pPr>
+    <w:p>
+      <w:pPr>
+        <w:spacing w:line="360" w:lineRule="auto"/>
         <w:rPr>
           <w:rFonts w:cs="Times New Roman"/>
           <w:noProof/>
@@ -976,13 +3178,13 @@
         <mc:AlternateContent>
           <mc:Choice Requires="wps">
             <w:drawing>
-              <wp:anchor distT="0" distB="0" distL="114300" distR="114300" simplePos="0" relativeHeight="251669504" behindDoc="0" locked="0" layoutInCell="1" allowOverlap="1" wp14:anchorId="2CF89575" wp14:editId="578A8298">
+              <wp:anchor distT="0" distB="0" distL="114300" distR="114300" simplePos="0" relativeHeight="251669504" behindDoc="0" locked="0" layoutInCell="1" allowOverlap="1" wp14:anchorId="36ACDE7B" wp14:editId="20DFD2BA">
                 <wp:simplePos x="0" y="0"/>
                 <wp:positionH relativeFrom="column">
-                  <wp:posOffset>2867025</wp:posOffset>
+                  <wp:posOffset>3028950</wp:posOffset>
                 </wp:positionH>
                 <wp:positionV relativeFrom="page">
-                  <wp:posOffset>4243070</wp:posOffset>
+                  <wp:posOffset>5172075</wp:posOffset>
                 </wp:positionV>
                 <wp:extent cx="2350135" cy="266700"/>
                 <wp:effectExtent l="0" t="0" r="0" b="0"/>
@@ -1030,27 +3232,14 @@
                             <w:r>
                               <w:t xml:space="preserve">Figure </w:t>
                             </w:r>
-                            <w:r>
-                              <w:fldChar w:fldCharType="begin"/>
-                            </w:r>
-                            <w:r>
-                              <w:instrText xml:space="preserve"> SEQ Figure \* ARABIC </w:instrText>
-                            </w:r>
-                            <w:r>
-                              <w:fldChar w:fldCharType="separate"/>
-                            </w:r>
-                            <w:r>
-                              <w:rPr>
-                                <w:noProof/>
-                              </w:rPr>
-                              <w:t>4</w:t>
-                            </w:r>
-                            <w:r>
-                              <w:rPr>
-                                <w:noProof/>
-                              </w:rPr>
-                              <w:fldChar w:fldCharType="end"/>
-                            </w:r>
+                            <w:fldSimple w:instr=" SEQ Figure \* ARABIC ">
+                              <w:r>
+                                <w:rPr>
+                                  <w:noProof/>
+                                </w:rPr>
+                                <w:t>4</w:t>
+                              </w:r>
+                            </w:fldSimple>
                             <w:r>
                               <w:t>. Splinter Cell Conviction</w:t>
                             </w:r>
@@ -1071,7 +3260,7 @@
           </mc:Choice>
           <mc:Fallback>
             <w:pict>
-              <v:shape w14:anchorId="2CF89575" id="Text Box 46" o:spid="_x0000_s1029" type="#_x0000_t202" style="position:absolute;margin-left:225.75pt;margin-top:334.1pt;width:185.05pt;height:21pt;z-index:251669504;visibility:visible;mso-wrap-style:square;mso-wrap-distance-left:9pt;mso-wrap-distance-top:0;mso-wrap-distance-right:9pt;mso-wrap-distance-bottom:0;mso-position-horizontal:absolute;mso-position-horizontal-relative:text;mso-position-vertical:absolute;mso-position-vertical-relative:page;v-text-anchor:top" o:gfxdata="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" stroked="f">
+              <v:shape w14:anchorId="36ACDE7B" id="Text Box 46" o:spid="_x0000_s1029" type="#_x0000_t202" style="position:absolute;margin-left:238.5pt;margin-top:407.25pt;width:185.05pt;height:21pt;z-index:251669504;visibility:visible;mso-wrap-style:square;mso-wrap-distance-left:9pt;mso-wrap-distance-top:0;mso-wrap-distance-right:9pt;mso-wrap-distance-bottom:0;mso-position-horizontal:absolute;mso-position-horizontal-relative:text;mso-position-vertical:absolute;mso-position-vertical-relative:page;v-text-anchor:top" o:gfxdata="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" stroked="f">
                 <v:textbox style="mso-fit-shape-to-text:t" inset="0,0,0,0">
                   <w:txbxContent>
                     <w:p>
@@ -1085,27 +3274,14 @@
                       <w:r>
                         <w:t xml:space="preserve">Figure </w:t>
                       </w:r>
-                      <w:r>
-                        <w:fldChar w:fldCharType="begin"/>
-                      </w:r>
-                      <w:r>
-                        <w:instrText xml:space="preserve"> SEQ Figure \* ARABIC </w:instrText>
-                      </w:r>
-                      <w:r>
-                        <w:fldChar w:fldCharType="separate"/>
-                      </w:r>
-                      <w:r>
-                        <w:rPr>
-                          <w:noProof/>
-                        </w:rPr>
-                        <w:t>4</w:t>
-                      </w:r>
-                      <w:r>
-                        <w:rPr>
-                          <w:noProof/>
-                        </w:rPr>
-                        <w:fldChar w:fldCharType="end"/>
-                      </w:r>
+                      <w:fldSimple w:instr=" SEQ Figure \* ARABIC ">
+                        <w:r>
+                          <w:rPr>
+                            <w:noProof/>
+                          </w:rPr>
+                          <w:t>4</w:t>
+                        </w:r>
+                      </w:fldSimple>
                       <w:r>
                         <w:t>. Splinter Cell Conviction</w:t>
                       </w:r>
@@ -1125,13 +3301,13 @@
           <w:lang w:eastAsia="en-GB"/>
         </w:rPr>
         <w:drawing>
-          <wp:anchor distT="0" distB="0" distL="114300" distR="114300" simplePos="0" relativeHeight="251668480" behindDoc="1" locked="0" layoutInCell="1" allowOverlap="1" wp14:anchorId="67660F87" wp14:editId="516E8C74">
+          <wp:anchor distT="0" distB="0" distL="114300" distR="114300" simplePos="0" relativeHeight="251668480" behindDoc="1" locked="0" layoutInCell="1" allowOverlap="1" wp14:anchorId="36824B70" wp14:editId="3F94DAB5">
             <wp:simplePos x="0" y="0"/>
             <wp:positionH relativeFrom="margin">
-              <wp:posOffset>2863850</wp:posOffset>
+              <wp:posOffset>3025775</wp:posOffset>
             </wp:positionH>
             <wp:positionV relativeFrom="page">
-              <wp:posOffset>2864485</wp:posOffset>
+              <wp:posOffset>3794059</wp:posOffset>
             </wp:positionV>
             <wp:extent cx="2350135" cy="1320165"/>
             <wp:effectExtent l="0" t="0" r="0" b="0"/>
@@ -1158,7 +3334,7 @@
                     </pic:cNvPicPr>
                   </pic:nvPicPr>
                   <pic:blipFill>
-                    <a:blip r:embed="rId8" cstate="print">
+                    <a:blip r:embed="rId11" cstate="print">
                       <a:extLst>
                         <a:ext uri="{28A0092B-C50C-407E-A947-70E740481C1C}">
                           <a14:useLocalDpi xmlns:a14="http://schemas.microsoft.com/office/drawing/2010/main" val="0"/>
@@ -1206,61 +3382,51 @@
     </w:p>
     <w:p>
       <w:pPr>
-        <w:rPr>
-          <w:rFonts w:cs="Times New Roman"/>
+        <w:pStyle w:val="MySubHeading"/>
+        <w:spacing w:line="360" w:lineRule="auto"/>
+        <w:rPr>
           <w:noProof/>
           <w:lang w:eastAsia="en-GB"/>
         </w:rPr>
       </w:pPr>
-    </w:p>
-    <w:p>
-      <w:pPr>
-        <w:rPr>
-          <w:rFonts w:cs="Times New Roman"/>
+      <w:bookmarkStart w:id="8" w:name="_Toc448991071"/>
+      <w:r>
+        <w:rPr>
           <w:noProof/>
           <w:lang w:eastAsia="en-GB"/>
         </w:rPr>
-      </w:pPr>
+        <w:t>Examples of visual interfaces in virtual reality games.</w:t>
+      </w:r>
+      <w:bookmarkEnd w:id="8"/>
+    </w:p>
+    <w:p>
+      <w:pPr>
+        <w:spacing w:line="360" w:lineRule="auto"/>
+        <w:rPr>
+          <w:rFonts w:cs="Times New Roman"/>
+        </w:rPr>
+      </w:pPr>
+      <w:r>
+        <w:rPr>
+          <w:rFonts w:cs="Times New Roman"/>
+        </w:rPr>
+        <w:t>Many early adopters and indie dev’s are already creating and changing existing games and experiences for virtual reality this section outlines some of these and the adjustments they have made for virtual reality[4].</w:t>
+      </w:r>
     </w:p>
     <w:p>
       <w:pPr>
         <w:pStyle w:val="MySubHeading"/>
-        <w:rPr>
-          <w:noProof/>
-          <w:lang w:eastAsia="en-GB"/>
-        </w:rPr>
-      </w:pPr>
-      <w:r>
-        <w:rPr>
-          <w:noProof/>
-          <w:lang w:eastAsia="en-GB"/>
-        </w:rPr>
-        <w:t>Examples of visual interfaces in virtual reality games.</w:t>
-      </w:r>
-    </w:p>
-    <w:p>
-      <w:pPr>
-        <w:rPr>
-          <w:rFonts w:cs="Times New Roman"/>
-        </w:rPr>
-      </w:pPr>
-      <w:r>
-        <w:rPr>
-          <w:rFonts w:cs="Times New Roman"/>
-        </w:rPr>
-        <w:t>Many early adopters and indie dev’s are already creating and changing existing games and experiences for virtual reality this section outlines some of these and the adjustments they have made for virtual reality[4].</w:t>
-      </w:r>
-    </w:p>
-    <w:p>
-      <w:pPr>
-        <w:pStyle w:val="MySubHeading"/>
-      </w:pPr>
+        <w:spacing w:line="360" w:lineRule="auto"/>
+      </w:pPr>
+      <w:bookmarkStart w:id="9" w:name="_Toc448991072"/>
       <w:r>
         <w:t>Euro Truck Simulator 2.</w:t>
       </w:r>
-    </w:p>
-    <w:p>
-      <w:pPr>
+      <w:bookmarkEnd w:id="9"/>
+    </w:p>
+    <w:p>
+      <w:pPr>
+        <w:spacing w:line="360" w:lineRule="auto"/>
         <w:rPr>
           <w:rFonts w:cs="Times New Roman"/>
         </w:rPr>
@@ -1328,27 +3494,14 @@
                             <w:r>
                               <w:t xml:space="preserve">Figure </w:t>
                             </w:r>
-                            <w:r>
-                              <w:fldChar w:fldCharType="begin"/>
-                            </w:r>
-                            <w:r>
-                              <w:instrText xml:space="preserve"> SEQ Figure \* ARABIC </w:instrText>
-                            </w:r>
-                            <w:r>
-                              <w:fldChar w:fldCharType="separate"/>
-                            </w:r>
-                            <w:r>
-                              <w:rPr>
-                                <w:noProof/>
-                              </w:rPr>
-                              <w:t>5</w:t>
-                            </w:r>
-                            <w:r>
-                              <w:rPr>
-                                <w:noProof/>
-                              </w:rPr>
-                              <w:fldChar w:fldCharType="end"/>
-                            </w:r>
+                            <w:fldSimple w:instr=" SEQ Figure \* ARABIC ">
+                              <w:r>
+                                <w:rPr>
+                                  <w:noProof/>
+                                </w:rPr>
+                                <w:t>5</w:t>
+                              </w:r>
+                            </w:fldSimple>
                             <w:r>
                               <w:t>. Euro Truck Simulator 2</w:t>
                             </w:r>
@@ -1384,27 +3537,14 @@
                       <w:r>
                         <w:t xml:space="preserve">Figure </w:t>
                       </w:r>
-                      <w:r>
-                        <w:fldChar w:fldCharType="begin"/>
-                      </w:r>
-                      <w:r>
-                        <w:instrText xml:space="preserve"> SEQ Figure \* ARABIC </w:instrText>
-                      </w:r>
-                      <w:r>
-                        <w:fldChar w:fldCharType="separate"/>
-                      </w:r>
-                      <w:r>
-                        <w:rPr>
-                          <w:noProof/>
-                        </w:rPr>
-                        <w:t>5</w:t>
-                      </w:r>
-                      <w:r>
-                        <w:rPr>
-                          <w:noProof/>
-                        </w:rPr>
-                        <w:fldChar w:fldCharType="end"/>
-                      </w:r>
+                      <w:fldSimple w:instr=" SEQ Figure \* ARABIC ">
+                        <w:r>
+                          <w:rPr>
+                            <w:noProof/>
+                          </w:rPr>
+                          <w:t>5</w:t>
+                        </w:r>
+                      </w:fldSimple>
                       <w:r>
                         <w:t>. Euro Truck Simulator 2</w:t>
                       </w:r>
@@ -1457,7 +3597,7 @@
                     </pic:cNvPicPr>
                   </pic:nvPicPr>
                   <pic:blipFill>
-                    <a:blip r:embed="rId9">
+                    <a:blip r:embed="rId12">
                       <a:extLst>
                         <a:ext uri="{28A0092B-C50C-407E-A947-70E740481C1C}">
                           <a14:useLocalDpi xmlns:a14="http://schemas.microsoft.com/office/drawing/2010/main" val="0"/>
@@ -1520,48 +3660,30 @@
         <w:rPr>
           <w:rFonts w:cs="Times New Roman"/>
         </w:rPr>
-        <w:t xml:space="preserve"> and turned it into a diegetic interface by placing it constantly on the dashboard of the vehicle allowing the player to naturally look at it any time, they also turn the general interfaces into a floating diegetic interface that hovers above the steering wheel, all other spatial elements remain the same in the game. </w:t>
-      </w:r>
-    </w:p>
-    <w:p>
-      <w:pPr>
-        <w:rPr>
-          <w:rFonts w:cs="Times New Roman"/>
-        </w:rPr>
-      </w:pPr>
-    </w:p>
-    <w:p>
-      <w:pPr>
-        <w:rPr>
-          <w:rFonts w:cs="Times New Roman"/>
-        </w:rPr>
-      </w:pPr>
-    </w:p>
-    <w:p>
-      <w:pPr>
-        <w:rPr>
-          <w:rFonts w:cs="Times New Roman"/>
-        </w:rPr>
-      </w:pPr>
-    </w:p>
-    <w:p>
-      <w:pPr>
-        <w:rPr>
-          <w:rFonts w:cs="Times New Roman"/>
-        </w:rPr>
-      </w:pPr>
+        <w:t xml:space="preserve"> and turned it into a diegetic interface by placing it constantly on the dashboard of the vehicle allowing the </w:t>
+      </w:r>
+      <w:r>
+        <w:rPr>
+          <w:rFonts w:cs="Times New Roman"/>
+        </w:rPr>
+        <w:lastRenderedPageBreak/>
+        <w:t xml:space="preserve">player to naturally look at it any time, they also turn the general interfaces into a floating diegetic interface that hovers above the steering wheel, all other spatial elements remain the same in the game. </w:t>
+      </w:r>
     </w:p>
     <w:p>
       <w:pPr>
         <w:pStyle w:val="MySubHeading"/>
-      </w:pPr>
-      <w:r>
-        <w:lastRenderedPageBreak/>
+        <w:spacing w:line="360" w:lineRule="auto"/>
+      </w:pPr>
+      <w:bookmarkStart w:id="10" w:name="_Toc448991073"/>
+      <w:r>
         <w:t>Half-life 2.</w:t>
       </w:r>
-    </w:p>
-    <w:p>
-      <w:pPr>
+      <w:bookmarkEnd w:id="10"/>
+    </w:p>
+    <w:p>
+      <w:pPr>
+        <w:spacing w:line="360" w:lineRule="auto"/>
         <w:rPr>
           <w:rFonts w:cs="Times New Roman"/>
         </w:rPr>
@@ -1629,27 +3751,14 @@
                             <w:r>
                               <w:t xml:space="preserve">Figure </w:t>
                             </w:r>
-                            <w:r>
-                              <w:fldChar w:fldCharType="begin"/>
-                            </w:r>
-                            <w:r>
-                              <w:instrText xml:space="preserve"> SEQ Figure \* ARABIC </w:instrText>
-                            </w:r>
-                            <w:r>
-                              <w:fldChar w:fldCharType="separate"/>
-                            </w:r>
-                            <w:r>
-                              <w:rPr>
-                                <w:noProof/>
-                              </w:rPr>
-                              <w:t>6</w:t>
-                            </w:r>
-                            <w:r>
-                              <w:rPr>
-                                <w:noProof/>
-                              </w:rPr>
-                              <w:fldChar w:fldCharType="end"/>
-                            </w:r>
+                            <w:fldSimple w:instr=" SEQ Figure \* ARABIC ">
+                              <w:r>
+                                <w:rPr>
+                                  <w:noProof/>
+                                </w:rPr>
+                                <w:t>6</w:t>
+                              </w:r>
+                            </w:fldSimple>
                             <w:r>
                               <w:t>. Half Life 2</w:t>
                             </w:r>
@@ -1685,27 +3794,14 @@
                       <w:r>
                         <w:t xml:space="preserve">Figure </w:t>
                       </w:r>
-                      <w:r>
-                        <w:fldChar w:fldCharType="begin"/>
-                      </w:r>
-                      <w:r>
-                        <w:instrText xml:space="preserve"> SEQ Figure \* ARABIC </w:instrText>
-                      </w:r>
-                      <w:r>
-                        <w:fldChar w:fldCharType="separate"/>
-                      </w:r>
-                      <w:r>
-                        <w:rPr>
-                          <w:noProof/>
-                        </w:rPr>
-                        <w:t>6</w:t>
-                      </w:r>
-                      <w:r>
-                        <w:rPr>
-                          <w:noProof/>
-                        </w:rPr>
-                        <w:fldChar w:fldCharType="end"/>
-                      </w:r>
+                      <w:fldSimple w:instr=" SEQ Figure \* ARABIC ">
+                        <w:r>
+                          <w:rPr>
+                            <w:noProof/>
+                          </w:rPr>
+                          <w:t>6</w:t>
+                        </w:r>
+                      </w:fldSimple>
                       <w:r>
                         <w:t>. Half Life 2</w:t>
                       </w:r>
@@ -1758,7 +3854,7 @@
                     </pic:cNvPicPr>
                   </pic:nvPicPr>
                   <pic:blipFill>
-                    <a:blip r:embed="rId10">
+                    <a:blip r:embed="rId13">
                       <a:extLst>
                         <a:ext uri="{28A0092B-C50C-407E-A947-70E740481C1C}">
                           <a14:useLocalDpi xmlns:a14="http://schemas.microsoft.com/office/drawing/2010/main" val="0"/>
@@ -1798,14 +3894,26 @@
     </w:p>
     <w:p>
       <w:pPr>
+        <w:spacing w:line="360" w:lineRule="auto"/>
+        <w:rPr>
+          <w:rFonts w:cs="Times New Roman"/>
+        </w:rPr>
+      </w:pPr>
+    </w:p>
+    <w:p>
+      <w:pPr>
         <w:pStyle w:val="MySubHeading"/>
-      </w:pPr>
+        <w:spacing w:line="360" w:lineRule="auto"/>
+      </w:pPr>
+      <w:bookmarkStart w:id="11" w:name="_Toc448991074"/>
       <w:r>
         <w:t>War Thunder</w:t>
       </w:r>
-    </w:p>
-    <w:p>
-      <w:pPr>
+      <w:bookmarkEnd w:id="11"/>
+    </w:p>
+    <w:p>
+      <w:pPr>
+        <w:spacing w:line="360" w:lineRule="auto"/>
         <w:rPr>
           <w:rFonts w:cs="Times New Roman"/>
         </w:rPr>
@@ -1873,27 +3981,14 @@
                             <w:r>
                               <w:t xml:space="preserve">Figure </w:t>
                             </w:r>
-                            <w:r>
-                              <w:fldChar w:fldCharType="begin"/>
-                            </w:r>
-                            <w:r>
-                              <w:instrText xml:space="preserve"> SEQ Figure \* ARABIC </w:instrText>
-                            </w:r>
-                            <w:r>
-                              <w:fldChar w:fldCharType="separate"/>
-                            </w:r>
-                            <w:r>
-                              <w:rPr>
-                                <w:noProof/>
-                              </w:rPr>
-                              <w:t>7</w:t>
-                            </w:r>
-                            <w:r>
-                              <w:rPr>
-                                <w:noProof/>
-                              </w:rPr>
-                              <w:fldChar w:fldCharType="end"/>
-                            </w:r>
+                            <w:fldSimple w:instr=" SEQ Figure \* ARABIC ">
+                              <w:r>
+                                <w:rPr>
+                                  <w:noProof/>
+                                </w:rPr>
+                                <w:t>7</w:t>
+                              </w:r>
+                            </w:fldSimple>
                             <w:r>
                               <w:t xml:space="preserve">. </w:t>
                             </w:r>
@@ -1934,27 +4029,14 @@
                       <w:r>
                         <w:t xml:space="preserve">Figure </w:t>
                       </w:r>
-                      <w:r>
-                        <w:fldChar w:fldCharType="begin"/>
-                      </w:r>
-                      <w:r>
-                        <w:instrText xml:space="preserve"> SEQ Figure \* ARABIC </w:instrText>
-                      </w:r>
-                      <w:r>
-                        <w:fldChar w:fldCharType="separate"/>
-                      </w:r>
-                      <w:r>
-                        <w:rPr>
-                          <w:noProof/>
-                        </w:rPr>
-                        <w:t>7</w:t>
-                      </w:r>
-                      <w:r>
-                        <w:rPr>
-                          <w:noProof/>
-                        </w:rPr>
-                        <w:fldChar w:fldCharType="end"/>
-                      </w:r>
+                      <w:fldSimple w:instr=" SEQ Figure \* ARABIC ">
+                        <w:r>
+                          <w:rPr>
+                            <w:noProof/>
+                          </w:rPr>
+                          <w:t>7</w:t>
+                        </w:r>
+                      </w:fldSimple>
                       <w:r>
                         <w:t xml:space="preserve">. </w:t>
                       </w:r>
@@ -2012,7 +4094,7 @@
                     </pic:cNvPicPr>
                   </pic:nvPicPr>
                   <pic:blipFill>
-                    <a:blip r:embed="rId11">
+                    <a:blip r:embed="rId14">
                       <a:extLst>
                         <a:ext uri="{28A0092B-C50C-407E-A947-70E740481C1C}">
                           <a14:useLocalDpi xmlns:a14="http://schemas.microsoft.com/office/drawing/2010/main" val="0"/>
@@ -2052,14 +4134,35 @@
     </w:p>
     <w:p>
       <w:pPr>
+        <w:spacing w:line="360" w:lineRule="auto"/>
+        <w:rPr>
+          <w:rFonts w:cs="Times New Roman"/>
+        </w:rPr>
+      </w:pPr>
+    </w:p>
+    <w:p>
+      <w:pPr>
+        <w:spacing w:line="360" w:lineRule="auto"/>
+        <w:rPr>
+          <w:rFonts w:cs="Times New Roman"/>
+        </w:rPr>
+      </w:pPr>
+    </w:p>
+    <w:p>
+      <w:pPr>
         <w:pStyle w:val="MySubHeading"/>
-      </w:pPr>
-      <w:r>
+        <w:spacing w:line="360" w:lineRule="auto"/>
+      </w:pPr>
+      <w:bookmarkStart w:id="12" w:name="_Toc448991075"/>
+      <w:r>
+        <w:lastRenderedPageBreak/>
         <w:t>Surgeon Simulator</w:t>
       </w:r>
-    </w:p>
-    <w:p>
-      <w:pPr>
+      <w:bookmarkEnd w:id="12"/>
+    </w:p>
+    <w:p>
+      <w:pPr>
+        <w:spacing w:line="360" w:lineRule="auto"/>
         <w:rPr>
           <w:rFonts w:cs="Times New Roman"/>
         </w:rPr>
@@ -2127,27 +4230,14 @@
                             <w:r>
                               <w:t xml:space="preserve">Figure </w:t>
                             </w:r>
-                            <w:r>
-                              <w:fldChar w:fldCharType="begin"/>
-                            </w:r>
-                            <w:r>
-                              <w:instrText xml:space="preserve"> SEQ Figure \* ARABIC </w:instrText>
-                            </w:r>
-                            <w:r>
-                              <w:fldChar w:fldCharType="separate"/>
-                            </w:r>
-                            <w:r>
-                              <w:rPr>
-                                <w:noProof/>
-                              </w:rPr>
-                              <w:t>8</w:t>
-                            </w:r>
-                            <w:r>
-                              <w:rPr>
-                                <w:noProof/>
-                              </w:rPr>
-                              <w:fldChar w:fldCharType="end"/>
-                            </w:r>
+                            <w:fldSimple w:instr=" SEQ Figure \* ARABIC ">
+                              <w:r>
+                                <w:rPr>
+                                  <w:noProof/>
+                                </w:rPr>
+                                <w:t>8</w:t>
+                              </w:r>
+                            </w:fldSimple>
                             <w:r>
                               <w:t>. Surgeon Simulator</w:t>
                             </w:r>
@@ -2183,27 +4273,14 @@
                       <w:r>
                         <w:t xml:space="preserve">Figure </w:t>
                       </w:r>
-                      <w:r>
-                        <w:fldChar w:fldCharType="begin"/>
-                      </w:r>
-                      <w:r>
-                        <w:instrText xml:space="preserve"> SEQ Figure \* ARABIC </w:instrText>
-                      </w:r>
-                      <w:r>
-                        <w:fldChar w:fldCharType="separate"/>
-                      </w:r>
-                      <w:r>
-                        <w:rPr>
-                          <w:noProof/>
-                        </w:rPr>
-                        <w:t>8</w:t>
-                      </w:r>
-                      <w:r>
-                        <w:rPr>
-                          <w:noProof/>
-                        </w:rPr>
-                        <w:fldChar w:fldCharType="end"/>
-                      </w:r>
+                      <w:fldSimple w:instr=" SEQ Figure \* ARABIC ">
+                        <w:r>
+                          <w:rPr>
+                            <w:noProof/>
+                          </w:rPr>
+                          <w:t>8</w:t>
+                        </w:r>
+                      </w:fldSimple>
                       <w:r>
                         <w:t>. Surgeon Simulator</w:t>
                       </w:r>
@@ -2256,7 +4333,7 @@
                     </pic:cNvPicPr>
                   </pic:nvPicPr>
                   <pic:blipFill>
-                    <a:blip r:embed="rId12" cstate="print">
+                    <a:blip r:embed="rId15" cstate="print">
                       <a:extLst>
                         <a:ext uri="{28A0092B-C50C-407E-A947-70E740481C1C}">
                           <a14:useLocalDpi xmlns:a14="http://schemas.microsoft.com/office/drawing/2010/main" val="0"/>
@@ -2302,43 +4379,18 @@
     </w:p>
     <w:p>
       <w:pPr>
-        <w:rPr>
-          <w:rFonts w:cs="Times New Roman"/>
-        </w:rPr>
-      </w:pPr>
-    </w:p>
-    <w:p>
-      <w:pPr>
-        <w:rPr>
-          <w:rFonts w:cs="Times New Roman"/>
-        </w:rPr>
-      </w:pPr>
-    </w:p>
-    <w:p>
-      <w:pPr>
-        <w:rPr>
-          <w:rFonts w:cs="Times New Roman"/>
-        </w:rPr>
-      </w:pPr>
-    </w:p>
-    <w:p>
-      <w:pPr>
-        <w:rPr>
-          <w:rFonts w:cs="Times New Roman"/>
-        </w:rPr>
-      </w:pPr>
-    </w:p>
-    <w:p>
-      <w:pPr>
         <w:pStyle w:val="MySubHeading"/>
-      </w:pPr>
-      <w:r>
-        <w:lastRenderedPageBreak/>
+        <w:spacing w:line="360" w:lineRule="auto"/>
+      </w:pPr>
+      <w:bookmarkStart w:id="13" w:name="_Toc448991076"/>
+      <w:r>
         <w:t>Dead space interface post mortem</w:t>
       </w:r>
-    </w:p>
-    <w:p>
-      <w:pPr>
+      <w:bookmarkEnd w:id="13"/>
+    </w:p>
+    <w:p>
+      <w:pPr>
+        <w:spacing w:line="360" w:lineRule="auto"/>
         <w:rPr>
           <w:rFonts w:cs="Times New Roman"/>
         </w:rPr>
@@ -2406,27 +4458,14 @@
                             <w:r>
                               <w:t xml:space="preserve">Figure </w:t>
                             </w:r>
-                            <w:r>
-                              <w:fldChar w:fldCharType="begin"/>
-                            </w:r>
-                            <w:r>
-                              <w:instrText xml:space="preserve"> SEQ Figure \* ARABIC </w:instrText>
-                            </w:r>
-                            <w:r>
-                              <w:fldChar w:fldCharType="separate"/>
-                            </w:r>
-                            <w:r>
-                              <w:rPr>
-                                <w:noProof/>
-                              </w:rPr>
-                              <w:t>9</w:t>
-                            </w:r>
-                            <w:r>
-                              <w:rPr>
-                                <w:noProof/>
-                              </w:rPr>
-                              <w:fldChar w:fldCharType="end"/>
-                            </w:r>
+                            <w:fldSimple w:instr=" SEQ Figure \* ARABIC ">
+                              <w:r>
+                                <w:rPr>
+                                  <w:noProof/>
+                                </w:rPr>
+                                <w:t>9</w:t>
+                              </w:r>
+                            </w:fldSimple>
                             <w:r>
                               <w:t>. Dead Space 1 Screenshot</w:t>
                             </w:r>
@@ -2462,27 +4501,14 @@
                       <w:r>
                         <w:t xml:space="preserve">Figure </w:t>
                       </w:r>
-                      <w:r>
-                        <w:fldChar w:fldCharType="begin"/>
-                      </w:r>
-                      <w:r>
-                        <w:instrText xml:space="preserve"> SEQ Figure \* ARABIC </w:instrText>
-                      </w:r>
-                      <w:r>
-                        <w:fldChar w:fldCharType="separate"/>
-                      </w:r>
-                      <w:r>
-                        <w:rPr>
-                          <w:noProof/>
-                        </w:rPr>
-                        <w:t>9</w:t>
-                      </w:r>
-                      <w:r>
-                        <w:rPr>
-                          <w:noProof/>
-                        </w:rPr>
-                        <w:fldChar w:fldCharType="end"/>
-                      </w:r>
+                      <w:fldSimple w:instr=" SEQ Figure \* ARABIC ">
+                        <w:r>
+                          <w:rPr>
+                            <w:noProof/>
+                          </w:rPr>
+                          <w:t>9</w:t>
+                        </w:r>
+                      </w:fldSimple>
                       <w:r>
                         <w:t>. Dead Space 1 Screenshot</w:t>
                       </w:r>
@@ -2537,7 +4563,7 @@
                     </pic:cNvPicPr>
                   </pic:nvPicPr>
                   <pic:blipFill>
-                    <a:blip r:embed="rId13" cstate="print">
+                    <a:blip r:embed="rId16" cstate="print">
                       <a:extLst>
                         <a:ext uri="{28A0092B-C50C-407E-A947-70E740481C1C}">
                           <a14:useLocalDpi xmlns:a14="http://schemas.microsoft.com/office/drawing/2010/main" val="0"/>
@@ -2612,6 +4638,7 @@
     </w:p>
     <w:p>
       <w:pPr>
+        <w:spacing w:line="360" w:lineRule="auto"/>
         <w:rPr>
           <w:rFonts w:cs="Times New Roman"/>
           <w:sz w:val="18"/>
@@ -2681,27 +4708,14 @@
                             <w:r>
                               <w:t xml:space="preserve">Figure </w:t>
                             </w:r>
-                            <w:r>
-                              <w:fldChar w:fldCharType="begin"/>
-                            </w:r>
-                            <w:r>
-                              <w:instrText xml:space="preserve"> SEQ Figure \* ARABIC </w:instrText>
-                            </w:r>
-                            <w:r>
-                              <w:fldChar w:fldCharType="separate"/>
-                            </w:r>
-                            <w:r>
-                              <w:rPr>
-                                <w:noProof/>
-                              </w:rPr>
-                              <w:t>10</w:t>
-                            </w:r>
-                            <w:r>
-                              <w:rPr>
-                                <w:noProof/>
-                              </w:rPr>
-                              <w:fldChar w:fldCharType="end"/>
-                            </w:r>
+                            <w:fldSimple w:instr=" SEQ Figure \* ARABIC ">
+                              <w:r>
+                                <w:rPr>
+                                  <w:noProof/>
+                                </w:rPr>
+                                <w:t>10</w:t>
+                              </w:r>
+                            </w:fldSimple>
                             <w:r>
                               <w:t>. Initial bench design DS3</w:t>
                             </w:r>
@@ -2737,27 +4751,14 @@
                       <w:r>
                         <w:t xml:space="preserve">Figure </w:t>
                       </w:r>
-                      <w:r>
-                        <w:fldChar w:fldCharType="begin"/>
-                      </w:r>
-                      <w:r>
-                        <w:instrText xml:space="preserve"> SEQ Figure \* ARABIC </w:instrText>
-                      </w:r>
-                      <w:r>
-                        <w:fldChar w:fldCharType="separate"/>
-                      </w:r>
-                      <w:r>
-                        <w:rPr>
-                          <w:noProof/>
-                        </w:rPr>
-                        <w:t>10</w:t>
-                      </w:r>
-                      <w:r>
-                        <w:rPr>
-                          <w:noProof/>
-                        </w:rPr>
-                        <w:fldChar w:fldCharType="end"/>
-                      </w:r>
+                      <w:fldSimple w:instr=" SEQ Figure \* ARABIC ">
+                        <w:r>
+                          <w:rPr>
+                            <w:noProof/>
+                          </w:rPr>
+                          <w:t>10</w:t>
+                        </w:r>
+                      </w:fldSimple>
                       <w:r>
                         <w:t>. Initial bench design DS3</w:t>
                       </w:r>
@@ -2812,7 +4813,7 @@
                     </pic:cNvPicPr>
                   </pic:nvPicPr>
                   <pic:blipFill>
-                    <a:blip r:embed="rId14" cstate="print">
+                    <a:blip r:embed="rId17" cstate="print">
                       <a:extLst>
                         <a:ext uri="{28A0092B-C50C-407E-A947-70E740481C1C}">
                           <a14:useLocalDpi xmlns:a14="http://schemas.microsoft.com/office/drawing/2010/main" val="0"/>
@@ -2872,6 +4873,7 @@
     </w:p>
     <w:p>
       <w:pPr>
+        <w:spacing w:line="360" w:lineRule="auto"/>
         <w:rPr>
           <w:rFonts w:cs="Times New Roman"/>
         </w:rPr>
@@ -2882,6 +4884,7 @@
           <w:noProof/>
           <w:lang w:eastAsia="en-GB"/>
         </w:rPr>
+        <w:lastRenderedPageBreak/>
         <mc:AlternateContent>
           <mc:Choice Requires="wps">
             <w:drawing>
@@ -2939,27 +4942,14 @@
                             <w:r>
                               <w:t xml:space="preserve">Figure </w:t>
                             </w:r>
-                            <w:r>
-                              <w:fldChar w:fldCharType="begin"/>
-                            </w:r>
-                            <w:r>
-                              <w:instrText xml:space="preserve"> SEQ Figure \* ARABIC </w:instrText>
-                            </w:r>
-                            <w:r>
-                              <w:fldChar w:fldCharType="separate"/>
-                            </w:r>
-                            <w:r>
-                              <w:rPr>
-                                <w:noProof/>
-                              </w:rPr>
-                              <w:t>11</w:t>
-                            </w:r>
-                            <w:r>
-                              <w:rPr>
-                                <w:noProof/>
-                              </w:rPr>
-                              <w:fldChar w:fldCharType="end"/>
-                            </w:r>
+                            <w:fldSimple w:instr=" SEQ Figure \* ARABIC ">
+                              <w:r>
+                                <w:rPr>
+                                  <w:noProof/>
+                                </w:rPr>
+                                <w:t>11</w:t>
+                              </w:r>
+                            </w:fldSimple>
                             <w:r>
                               <w:t>. Final bench design DS3</w:t>
                             </w:r>
@@ -2995,27 +4985,14 @@
                       <w:r>
                         <w:t xml:space="preserve">Figure </w:t>
                       </w:r>
-                      <w:r>
-                        <w:fldChar w:fldCharType="begin"/>
-                      </w:r>
-                      <w:r>
-                        <w:instrText xml:space="preserve"> SEQ Figure \* ARABIC </w:instrText>
-                      </w:r>
-                      <w:r>
-                        <w:fldChar w:fldCharType="separate"/>
-                      </w:r>
-                      <w:r>
-                        <w:rPr>
-                          <w:noProof/>
-                        </w:rPr>
-                        <w:t>11</w:t>
-                      </w:r>
-                      <w:r>
-                        <w:rPr>
-                          <w:noProof/>
-                        </w:rPr>
-                        <w:fldChar w:fldCharType="end"/>
-                      </w:r>
+                      <w:fldSimple w:instr=" SEQ Figure \* ARABIC ">
+                        <w:r>
+                          <w:rPr>
+                            <w:noProof/>
+                          </w:rPr>
+                          <w:t>11</w:t>
+                        </w:r>
+                      </w:fldSimple>
                       <w:r>
                         <w:t>. Final bench design DS3</w:t>
                       </w:r>
@@ -3070,7 +5047,7 @@
                     </pic:cNvPicPr>
                   </pic:nvPicPr>
                   <pic:blipFill>
-                    <a:blip r:embed="rId15" cstate="print">
+                    <a:blip r:embed="rId18" cstate="print">
                       <a:extLst>
                         <a:ext uri="{28A0092B-C50C-407E-A947-70E740481C1C}">
                           <a14:useLocalDpi xmlns:a14="http://schemas.microsoft.com/office/drawing/2010/main" val="0"/>
@@ -3122,23 +5099,20 @@
         <w:t xml:space="preserve"> 11, it is non diegetic and vastly improved the ability for the user to interact and be able to use the interface in order to complete the task of building a weapon, this is a good example of previous issues that games have faced long before the advent of virtual reality, it also helps to reinforce the importance of this research through a solid example where design and implementation compromises had to be made to enable the player to be able to accomplish a goal.</w:t>
       </w:r>
     </w:p>
-    <w:p/>
-    <w:p/>
-    <w:p/>
-    <w:p/>
-    <w:p/>
-    <w:p/>
     <w:p>
       <w:pPr>
         <w:pStyle w:val="MySubHeading"/>
-      </w:pPr>
-      <w:r>
-        <w:lastRenderedPageBreak/>
+        <w:spacing w:line="360" w:lineRule="auto"/>
+      </w:pPr>
+      <w:bookmarkStart w:id="14" w:name="_Toc448991077"/>
+      <w:r>
         <w:t>Previous Studies.</w:t>
       </w:r>
-    </w:p>
-    <w:p>
-      <w:pPr>
+      <w:bookmarkEnd w:id="14"/>
+    </w:p>
+    <w:p>
+      <w:pPr>
+        <w:spacing w:line="360" w:lineRule="auto"/>
         <w:rPr>
           <w:rFonts w:cs="Times New Roman"/>
         </w:rPr>
@@ -3153,6 +5127,7 @@
     <w:p>
       <w:pPr>
         <w:keepNext/>
+        <w:spacing w:line="360" w:lineRule="auto"/>
         <w:jc w:val="center"/>
         <w:rPr>
           <w:rFonts w:ascii="Times New Roman" w:hAnsi="Times New Roman" w:cs="Times New Roman"/>
@@ -3172,7 +5147,7 @@
             <wp:cNvGraphicFramePr/>
             <a:graphic xmlns:a="http://schemas.openxmlformats.org/drawingml/2006/main">
               <a:graphicData uri="http://schemas.openxmlformats.org/drawingml/2006/chart">
-                <c:chart xmlns:c="http://schemas.openxmlformats.org/drawingml/2006/chart" xmlns:r="http://schemas.openxmlformats.org/officeDocument/2006/relationships" r:id="rId16"/>
+                <c:chart xmlns:c="http://schemas.openxmlformats.org/drawingml/2006/chart" xmlns:r="http://schemas.openxmlformats.org/officeDocument/2006/relationships" r:id="rId19"/>
               </a:graphicData>
             </a:graphic>
           </wp:inline>
@@ -3182,6 +5157,7 @@
     <w:p>
       <w:pPr>
         <w:pStyle w:val="Caption"/>
+        <w:spacing w:line="360" w:lineRule="auto"/>
         <w:jc w:val="center"/>
         <w:rPr>
           <w:rFonts w:ascii="Times New Roman" w:hAnsi="Times New Roman" w:cs="Times New Roman"/>
@@ -3234,6 +5210,7 @@
     </w:p>
     <w:p>
       <w:pPr>
+        <w:spacing w:line="360" w:lineRule="auto"/>
         <w:rPr>
           <w:rFonts w:cs="Times New Roman"/>
         </w:rPr>
@@ -3264,13 +5241,17 @@
     <w:p>
       <w:pPr>
         <w:pStyle w:val="MySubHeading"/>
-      </w:pPr>
+        <w:spacing w:line="360" w:lineRule="auto"/>
+      </w:pPr>
+      <w:bookmarkStart w:id="15" w:name="_Toc448991078"/>
       <w:r>
         <w:t>Evaluating Interfaces.</w:t>
       </w:r>
-    </w:p>
-    <w:p>
-      <w:pPr>
+      <w:bookmarkEnd w:id="15"/>
+    </w:p>
+    <w:p>
+      <w:pPr>
+        <w:spacing w:line="360" w:lineRule="auto"/>
         <w:rPr>
           <w:rFonts w:cs="Times New Roman"/>
         </w:rPr>
@@ -3285,13 +5266,17 @@
     <w:p>
       <w:pPr>
         <w:pStyle w:val="MySubHeading"/>
-      </w:pPr>
+        <w:spacing w:line="360" w:lineRule="auto"/>
+      </w:pPr>
+      <w:bookmarkStart w:id="16" w:name="_Toc448991079"/>
       <w:r>
         <w:t>Evaluating two interfaces for searching a database [9].</w:t>
       </w:r>
-    </w:p>
-    <w:p>
-      <w:pPr>
+      <w:bookmarkEnd w:id="16"/>
+    </w:p>
+    <w:p>
+      <w:pPr>
+        <w:spacing w:line="360" w:lineRule="auto"/>
         <w:rPr>
           <w:rFonts w:cs="Times New Roman"/>
         </w:rPr>
@@ -3305,14 +5290,16 @@
     </w:p>
     <w:p>
       <w:pPr>
-        <w:rPr>
-          <w:rFonts w:cs="Times New Roman"/>
-        </w:rPr>
-      </w:pPr>
-      <w:r>
-        <w:rPr>
-          <w:rFonts w:cs="Times New Roman"/>
-        </w:rPr>
+        <w:spacing w:line="360" w:lineRule="auto"/>
+        <w:rPr>
+          <w:rFonts w:cs="Times New Roman"/>
+        </w:rPr>
+      </w:pPr>
+      <w:r>
+        <w:rPr>
+          <w:rFonts w:cs="Times New Roman"/>
+        </w:rPr>
+        <w:lastRenderedPageBreak/>
         <w:t>They create two interfaces for a database one comprising of a drop down box and another a dialogue box, they are interested in the time taken by each user to look up a randomised phone number using the interfaces. Firstly experts with nine or more years of experience were consulted to make estimates on how much time would need to be taken for each interface, in addition the experts were split into three groups, hot, warm below is outlined what affect this had on their exposure to the system.</w:t>
       </w:r>
     </w:p>
@@ -3323,6 +5310,7 @@
           <w:ilvl w:val="0"/>
           <w:numId w:val="1"/>
         </w:numPr>
+        <w:spacing w:line="360" w:lineRule="auto"/>
         <w:rPr>
           <w:rFonts w:cs="Times New Roman"/>
         </w:rPr>
@@ -3341,6 +5329,7 @@
           <w:ilvl w:val="0"/>
           <w:numId w:val="1"/>
         </w:numPr>
+        <w:spacing w:line="360" w:lineRule="auto"/>
         <w:rPr>
           <w:rFonts w:cs="Times New Roman"/>
         </w:rPr>
@@ -3359,6 +5348,7 @@
           <w:ilvl w:val="0"/>
           <w:numId w:val="1"/>
         </w:numPr>
+        <w:spacing w:line="360" w:lineRule="auto"/>
         <w:rPr>
           <w:rFonts w:cs="Times New Roman"/>
         </w:rPr>
@@ -3372,6 +5362,7 @@
     </w:p>
     <w:p>
       <w:pPr>
+        <w:spacing w:line="360" w:lineRule="auto"/>
         <w:rPr>
           <w:rFonts w:cs="Times New Roman"/>
         </w:rPr>
@@ -3387,144 +5378,163 @@
           <w:rFonts w:cs="Times New Roman"/>
         </w:rPr>
         <w:br/>
-        <w:t xml:space="preserve">At this point a cost benefit analysis was performed it was noted that expert analysis would </w:t>
-      </w:r>
+        <w:t>At this point a cost benefit analysis was performed it was noted that expert analysis would have a higher cost to it than a student’s group as would the cost of having to perform GOMS analysis.</w:t>
+      </w:r>
+    </w:p>
+    <w:p>
+      <w:pPr>
+        <w:pStyle w:val="MySubHeading"/>
+        <w:spacing w:line="360" w:lineRule="auto"/>
+      </w:pPr>
+      <w:bookmarkStart w:id="17" w:name="_Toc448991080"/>
+      <w:r>
+        <w:t>Conclusions</w:t>
+      </w:r>
+      <w:bookmarkEnd w:id="17"/>
+    </w:p>
+    <w:p>
+      <w:pPr>
+        <w:spacing w:line="360" w:lineRule="auto"/>
+        <w:rPr>
+          <w:rFonts w:cs="Times New Roman"/>
+        </w:rPr>
+      </w:pPr>
+      <w:r>
+        <w:rPr>
+          <w:rFonts w:cs="Times New Roman"/>
+        </w:rPr>
+        <w:t>The paper concludes showing that user testing performed very closely to the “Hot” expert estimate, this shows that user testing is an accurate measure of user performance, however the testing is not always a perfect predictor of real world performance. It was also noted that hot estimates were as accurate as user testing but cost substantially more.</w:t>
+      </w:r>
+    </w:p>
+    <w:p>
+      <w:pPr>
+        <w:pStyle w:val="MySubHeading"/>
+        <w:spacing w:line="360" w:lineRule="auto"/>
+      </w:pPr>
+      <w:bookmarkStart w:id="18" w:name="_Toc448991081"/>
+      <w:r>
+        <w:t>Use to this research.</w:t>
+      </w:r>
+      <w:bookmarkEnd w:id="18"/>
+    </w:p>
+    <w:p>
+      <w:pPr>
+        <w:spacing w:line="360" w:lineRule="auto"/>
+        <w:rPr>
+          <w:rFonts w:cs="Times New Roman"/>
+        </w:rPr>
+      </w:pPr>
+      <w:r>
+        <w:rPr>
+          <w:rFonts w:cs="Times New Roman"/>
+        </w:rPr>
+        <w:t>The paper helps identify the need for an experiment to evaluate user performance it shows that user testing is the best means to attain meaningful data, although it does warn of the variability of testing and that a large sample should be attained to get a good average, it also shows time as a heuristic to track when evaluating two interfaces which will be beneficial to my experiment.</w:t>
+      </w:r>
+    </w:p>
+    <w:p>
+      <w:pPr>
+        <w:pStyle w:val="MySubHeading"/>
+        <w:spacing w:line="360" w:lineRule="auto"/>
+      </w:pPr>
+      <w:bookmarkStart w:id="19" w:name="_Toc448991082"/>
+      <w:r>
+        <w:t>Driving an armoured vehicle using a head-mounted display [10].</w:t>
+      </w:r>
+      <w:bookmarkEnd w:id="19"/>
+    </w:p>
+    <w:p>
+      <w:pPr>
+        <w:spacing w:line="360" w:lineRule="auto"/>
+        <w:rPr>
+          <w:rFonts w:cs="Times New Roman"/>
+        </w:rPr>
+      </w:pPr>
       <w:r>
         <w:rPr>
           <w:rFonts w:cs="Times New Roman"/>
         </w:rPr>
         <w:lastRenderedPageBreak/>
-        <w:t>have a higher cost to it than a student’s group as would the cost of having to perform GOMS analysis.</w:t>
+        <w:t xml:space="preserve">This paper outlines an experiment for testing the effectiveness of head-mounted display (HMD) and a head tracker for driving an armoured vehicle compared to traditional direct view and periscope view. </w:t>
+      </w:r>
+    </w:p>
+    <w:p>
+      <w:pPr>
+        <w:spacing w:line="360" w:lineRule="auto"/>
+        <w:rPr>
+          <w:rFonts w:cs="Times New Roman"/>
+        </w:rPr>
+      </w:pPr>
+      <w:r>
+        <w:rPr>
+          <w:rFonts w:cs="Times New Roman"/>
+        </w:rPr>
+        <w:t>The main focus was to compare the HMD system to the periscope view direct view was used as a control for the experiment, the participants were then tasked with driving the vehicle over rough and paved terrain, on the paved terrain the vehicle had to pass through a funnel of cones and slalom, the number of pylons knocked over were counted.</w:t>
       </w:r>
     </w:p>
     <w:p>
       <w:pPr>
         <w:pStyle w:val="MySubHeading"/>
-      </w:pPr>
-      <w:r>
-        <w:t>Conclusions</w:t>
-      </w:r>
-    </w:p>
-    <w:p>
-      <w:pPr>
-        <w:rPr>
-          <w:rFonts w:cs="Times New Roman"/>
-        </w:rPr>
-      </w:pPr>
-      <w:r>
-        <w:rPr>
-          <w:rFonts w:cs="Times New Roman"/>
-        </w:rPr>
-        <w:t>The paper concludes showing that user testing performed very closely to the “Hot” expert estimate, this shows that user testing is an accurate measure of user performance, however the testing is not always a perfect predictor of real world performance. It was also noted that hot estimates were as accurate as user testing but cost substantially more.</w:t>
+        <w:spacing w:line="360" w:lineRule="auto"/>
+      </w:pPr>
+      <w:bookmarkStart w:id="20" w:name="_Toc448991083"/>
+      <w:r>
+        <w:t>Conclusion</w:t>
+      </w:r>
+      <w:bookmarkEnd w:id="20"/>
+    </w:p>
+    <w:p>
+      <w:pPr>
+        <w:spacing w:line="360" w:lineRule="auto"/>
+        <w:rPr>
+          <w:rFonts w:cs="Times New Roman"/>
+        </w:rPr>
+      </w:pPr>
+      <w:r>
+        <w:rPr>
+          <w:rFonts w:cs="Times New Roman"/>
+        </w:rPr>
+        <w:t>The experiment showed that the user performance with the HMD was better than that of the periscope system on both paved and rough terrain, HMD users also performed faster in some sections of the off road, although it is mentioned that even better results could be attained for the HMD if the drivers were more experienced with the technology.</w:t>
       </w:r>
     </w:p>
     <w:p>
       <w:pPr>
         <w:pStyle w:val="MySubHeading"/>
-      </w:pPr>
-      <w:r>
-        <w:t>Use to this research.</w:t>
-      </w:r>
-    </w:p>
-    <w:p>
-      <w:pPr>
-        <w:rPr>
-          <w:rFonts w:cs="Times New Roman"/>
-        </w:rPr>
-      </w:pPr>
-      <w:r>
-        <w:rPr>
-          <w:rFonts w:cs="Times New Roman"/>
-        </w:rPr>
-        <w:t>The paper helps identify the need for an experiment to evaluate user performance it shows that user testing is the best means to attain meaningful data, although it does warn of the variability of testing and that a large sample should be attained to get a good average, it also shows time as a heuristic to track when evaluating two interfaces which will be beneficial to my experiment.</w:t>
+        <w:spacing w:line="360" w:lineRule="auto"/>
+      </w:pPr>
+      <w:bookmarkStart w:id="21" w:name="_Toc448991084"/>
+      <w:r>
+        <w:t>Use to this research</w:t>
+      </w:r>
+      <w:bookmarkEnd w:id="21"/>
+    </w:p>
+    <w:p>
+      <w:pPr>
+        <w:spacing w:line="360" w:lineRule="auto"/>
+        <w:rPr>
+          <w:rFonts w:cs="Times New Roman"/>
+        </w:rPr>
+      </w:pPr>
+      <w:r>
+        <w:rPr>
+          <w:rFonts w:cs="Times New Roman"/>
+        </w:rPr>
+        <w:t>This research highlights the importance of hen investigating HMD technology such as the Oculus to compare to the existing standard, In the case of this paper it may be beneficial to run the experiment both on the Oculus and a standard computer setup and compare the results to see if they are comparable or vastly different.</w:t>
       </w:r>
     </w:p>
     <w:p>
       <w:pPr>
         <w:pStyle w:val="MySubHeading"/>
-      </w:pPr>
-      <w:r>
-        <w:t>Driving an armoured vehicle using a head-mounted display [10].</w:t>
-      </w:r>
-    </w:p>
-    <w:p>
-      <w:pPr>
-        <w:rPr>
-          <w:rFonts w:cs="Times New Roman"/>
-        </w:rPr>
-      </w:pPr>
-      <w:r>
-        <w:rPr>
-          <w:rFonts w:cs="Times New Roman"/>
-        </w:rPr>
-        <w:t xml:space="preserve">This paper outlines an experiment for testing the effectiveness of head-mounted display (HMD) and a head tracker for driving an armoured vehicle compared to traditional direct view and periscope view. </w:t>
-      </w:r>
-    </w:p>
-    <w:p>
-      <w:pPr>
-        <w:rPr>
-          <w:rFonts w:cs="Times New Roman"/>
-        </w:rPr>
-      </w:pPr>
-      <w:r>
-        <w:rPr>
-          <w:rFonts w:cs="Times New Roman"/>
-        </w:rPr>
-        <w:t>The main focus was to compare the HMD system to the periscope view direct view was used as a control for the experiment, the participants were then tasked with driving the vehicle over rough and paved terrain, on the paved terrain the vehicle had to pass through a funnel of cones and slalom, the number of pylons knocked over were counted.</w:t>
-      </w:r>
-    </w:p>
-    <w:p>
-      <w:pPr>
-        <w:pStyle w:val="MySubHeading"/>
-      </w:pPr>
-      <w:r>
-        <w:t>Conclusion</w:t>
-      </w:r>
-    </w:p>
-    <w:p>
-      <w:pPr>
-        <w:rPr>
-          <w:rFonts w:cs="Times New Roman"/>
-        </w:rPr>
-      </w:pPr>
-      <w:r>
-        <w:rPr>
-          <w:rFonts w:cs="Times New Roman"/>
-        </w:rPr>
-        <w:t>The experiment showed that the user performance with the HMD was better than that of the periscope system on both paved and rough terrain, HMD users also performed faster in some sections of the off road, although it is mentioned that even better results could be attained for the HMD if the drivers were more experienced with the technology.</w:t>
-      </w:r>
-    </w:p>
-    <w:p>
-      <w:pPr>
-        <w:pStyle w:val="MySubHeading"/>
-      </w:pPr>
-      <w:r>
-        <w:t>Use to this research</w:t>
-      </w:r>
-    </w:p>
-    <w:p>
-      <w:pPr>
-        <w:rPr>
-          <w:rFonts w:cs="Times New Roman"/>
-        </w:rPr>
-      </w:pPr>
-      <w:r>
-        <w:rPr>
-          <w:rFonts w:cs="Times New Roman"/>
-        </w:rPr>
-        <w:t>This research highlights the importance of hen investigating HMD technology such as the Oculus to compare to the existing standard, In the case of this paper it may be beneficial to run the experiment both on the Oculus and a standard computer setup and compare the results to see if they are comparable or vastly different.</w:t>
-      </w:r>
-    </w:p>
-    <w:p>
-      <w:pPr>
-        <w:pStyle w:val="MySubHeading"/>
-      </w:pPr>
+        <w:spacing w:line="360" w:lineRule="auto"/>
+      </w:pPr>
+      <w:bookmarkStart w:id="22" w:name="_Toc448991085"/>
       <w:r>
         <w:t>Evaluating three different interfaces for a mobile game [8].</w:t>
       </w:r>
-    </w:p>
-    <w:p>
-      <w:pPr>
+      <w:bookmarkEnd w:id="22"/>
+    </w:p>
+    <w:p>
+      <w:pPr>
+        <w:spacing w:line="360" w:lineRule="auto"/>
         <w:rPr>
           <w:rFonts w:cs="Times New Roman"/>
         </w:rPr>
@@ -3538,6 +5548,7 @@
     </w:p>
     <w:p>
       <w:pPr>
+        <w:spacing w:line="360" w:lineRule="auto"/>
         <w:rPr>
           <w:rFonts w:cs="Times New Roman"/>
         </w:rPr>
@@ -3556,6 +5567,7 @@
           <w:ilvl w:val="0"/>
           <w:numId w:val="2"/>
         </w:numPr>
+        <w:spacing w:line="360" w:lineRule="auto"/>
         <w:rPr>
           <w:rFonts w:cs="Times New Roman"/>
         </w:rPr>
@@ -3574,6 +5586,7 @@
           <w:ilvl w:val="0"/>
           <w:numId w:val="2"/>
         </w:numPr>
+        <w:spacing w:line="360" w:lineRule="auto"/>
         <w:rPr>
           <w:rFonts w:cs="Times New Roman"/>
         </w:rPr>
@@ -3592,15 +5605,15 @@
           <w:ilvl w:val="0"/>
           <w:numId w:val="2"/>
         </w:numPr>
-        <w:rPr>
-          <w:rFonts w:cs="Times New Roman"/>
-        </w:rPr>
-      </w:pPr>
-      <w:r>
-        <w:rPr>
-          <w:rFonts w:cs="Times New Roman"/>
-        </w:rPr>
-        <w:lastRenderedPageBreak/>
+        <w:spacing w:line="360" w:lineRule="auto"/>
+        <w:rPr>
+          <w:rFonts w:cs="Times New Roman"/>
+        </w:rPr>
+      </w:pPr>
+      <w:r>
+        <w:rPr>
+          <w:rFonts w:cs="Times New Roman"/>
+        </w:rPr>
         <w:t>Number of player projectiles that connected with enemy ships.</w:t>
       </w:r>
     </w:p>
@@ -3611,6 +5624,7 @@
           <w:ilvl w:val="0"/>
           <w:numId w:val="2"/>
         </w:numPr>
+        <w:spacing w:line="360" w:lineRule="auto"/>
         <w:rPr>
           <w:rFonts w:cs="Times New Roman"/>
         </w:rPr>
@@ -3629,6 +5643,7 @@
           <w:ilvl w:val="0"/>
           <w:numId w:val="2"/>
         </w:numPr>
+        <w:spacing w:line="360" w:lineRule="auto"/>
         <w:rPr>
           <w:rFonts w:cs="Times New Roman"/>
         </w:rPr>
@@ -3642,6 +5657,7 @@
     </w:p>
     <w:p>
       <w:pPr>
+        <w:spacing w:line="360" w:lineRule="auto"/>
         <w:rPr>
           <w:rFonts w:cs="Times New Roman"/>
         </w:rPr>
@@ -3655,72 +5671,58 @@
     </w:p>
     <w:p>
       <w:pPr>
-        <w:rPr>
-          <w:rFonts w:cs="Times New Roman"/>
-        </w:rPr>
-      </w:pPr>
-      <w:r>
-        <w:rPr>
-          <w:rFonts w:cs="Times New Roman"/>
-        </w:rPr>
+        <w:spacing w:line="360" w:lineRule="auto"/>
+        <w:rPr>
+          <w:rFonts w:cs="Times New Roman"/>
+        </w:rPr>
+      </w:pPr>
+      <w:r>
+        <w:rPr>
+          <w:rFonts w:cs="Times New Roman"/>
+        </w:rPr>
+        <w:lastRenderedPageBreak/>
         <w:t>During the test sessions the tester is given a questionnaire prior to participating in the experiment the first questionnaire is there to ask some general information on the user, the users are also asked about their experience of with the videos games on mobile platforms, the participates are then allowed to practice the game for a maximum of three minutes, they then plays the full game with a specific interface. A questionnaire is then filled in with questions specifically on the interface. The process is repeated until all three interfaces have been used. After the experiment concludes the user fills in a questionnaire about their preferred user interface.</w:t>
       </w:r>
     </w:p>
     <w:p>
       <w:pPr>
         <w:pStyle w:val="MySubHeading"/>
-      </w:pPr>
+        <w:spacing w:line="360" w:lineRule="auto"/>
+      </w:pPr>
+      <w:bookmarkStart w:id="23" w:name="_Toc448991086"/>
       <w:r>
         <w:t>Conclusion.</w:t>
       </w:r>
-    </w:p>
-    <w:p>
-      <w:pPr>
-        <w:rPr>
-          <w:rFonts w:ascii="Times New Roman" w:hAnsi="Times New Roman" w:cs="Times New Roman"/>
-        </w:rPr>
-      </w:pPr>
-      <w:r>
-        <w:rPr>
-          <w:rFonts w:ascii="Times New Roman" w:hAnsi="Times New Roman" w:cs="Times New Roman"/>
-        </w:rPr>
-        <w:t>The findings of the paper showed that the users preferred the accelerometer interface and this was backed up with the he</w:t>
-      </w:r>
-      <w:r>
-        <w:rPr>
-          <w:rFonts w:ascii="Times New Roman" w:hAnsi="Times New Roman" w:cs="Times New Roman"/>
-        </w:rPr>
-        <w:t>uristics of their performance, h</w:t>
-      </w:r>
-      <w:r>
-        <w:rPr>
-          <w:rFonts w:ascii="Times New Roman" w:hAnsi="Times New Roman" w:cs="Times New Roman"/>
-        </w:rPr>
-        <w:t>owever the research admits that the specific implementation they did of the interfaces may have affected the opinion of the user as the touch gesture was not like industry stand</w:t>
-      </w:r>
-      <w:r>
-        <w:rPr>
-          <w:rFonts w:ascii="Times New Roman" w:hAnsi="Times New Roman" w:cs="Times New Roman"/>
-        </w:rPr>
-        <w:t>ard they had come accustom to, the r</w:t>
-      </w:r>
-      <w:r>
-        <w:rPr>
-          <w:rFonts w:ascii="Times New Roman" w:hAnsi="Times New Roman" w:cs="Times New Roman"/>
-        </w:rPr>
-        <w:t>esearcher also notes that caution should be taken as the design heuristics are based on a single experiment involving one type of game.</w:t>
+      <w:bookmarkEnd w:id="23"/>
+    </w:p>
+    <w:p>
+      <w:pPr>
+        <w:spacing w:line="360" w:lineRule="auto"/>
+        <w:rPr>
+          <w:rFonts w:cs="Times New Roman"/>
+        </w:rPr>
+      </w:pPr>
+      <w:r>
+        <w:rPr>
+          <w:rFonts w:cs="Times New Roman"/>
+        </w:rPr>
+        <w:t>The findings of the paper showed that the users preferred the accelerometer interface and this was backed up with the heuristics of their performance, however the research admits that the specific implementation they did of the interfaces may have affected the opinion of the user as the touch gesture was not like industry standard they had come accustom to, the researcher also notes that caution should be taken as the design heuristics are based on a single experiment involving one type of game.</w:t>
       </w:r>
     </w:p>
     <w:p>
       <w:pPr>
         <w:pStyle w:val="MySubHeading"/>
-      </w:pPr>
+        <w:spacing w:line="360" w:lineRule="auto"/>
+      </w:pPr>
+      <w:bookmarkStart w:id="24" w:name="_Toc448991087"/>
       <w:r>
         <w:t>Use to this research</w:t>
       </w:r>
-    </w:p>
-    <w:p>
-      <w:pPr>
+      <w:bookmarkEnd w:id="24"/>
+    </w:p>
+    <w:p>
+      <w:pPr>
+        <w:spacing w:line="360" w:lineRule="auto"/>
         <w:rPr>
           <w:rFonts w:cs="Times New Roman"/>
         </w:rPr>
@@ -3734,116 +5736,27 @@
     </w:p>
     <w:p>
       <w:pPr>
-        <w:rPr>
-          <w:rFonts w:cs="Times New Roman"/>
-        </w:rPr>
-      </w:pPr>
-    </w:p>
-    <w:p>
-      <w:pPr>
-        <w:rPr>
-          <w:rFonts w:cs="Times New Roman"/>
-        </w:rPr>
-      </w:pPr>
-    </w:p>
-    <w:p>
-      <w:pPr>
-        <w:rPr>
-          <w:rFonts w:cs="Times New Roman"/>
-        </w:rPr>
-      </w:pPr>
-    </w:p>
-    <w:p>
-      <w:pPr>
-        <w:rPr>
-          <w:rFonts w:cs="Times New Roman"/>
-        </w:rPr>
-      </w:pPr>
-    </w:p>
-    <w:p>
-      <w:pPr>
-        <w:rPr>
-          <w:rFonts w:cs="Times New Roman"/>
-        </w:rPr>
-      </w:pPr>
-    </w:p>
-    <w:p>
-      <w:pPr>
-        <w:rPr>
-          <w:rFonts w:cs="Times New Roman"/>
-        </w:rPr>
-      </w:pPr>
-    </w:p>
-    <w:p>
-      <w:pPr>
-        <w:rPr>
-          <w:rFonts w:cs="Times New Roman"/>
-        </w:rPr>
-      </w:pPr>
-    </w:p>
-    <w:p>
-      <w:pPr>
-        <w:rPr>
-          <w:rFonts w:cs="Times New Roman"/>
-        </w:rPr>
-      </w:pPr>
-    </w:p>
-    <w:p>
-      <w:pPr>
-        <w:rPr>
-          <w:rFonts w:cs="Times New Roman"/>
-        </w:rPr>
-      </w:pPr>
-    </w:p>
-    <w:p>
-      <w:pPr>
-        <w:rPr>
-          <w:rFonts w:cs="Times New Roman"/>
-        </w:rPr>
-      </w:pPr>
-    </w:p>
-    <w:p>
-      <w:pPr>
-        <w:rPr>
-          <w:rFonts w:cs="Times New Roman"/>
-        </w:rPr>
-      </w:pPr>
-    </w:p>
-    <w:p>
-      <w:pPr>
-        <w:rPr>
-          <w:rFonts w:cs="Times New Roman"/>
-        </w:rPr>
-      </w:pPr>
-    </w:p>
-    <w:p>
-      <w:pPr>
-        <w:rPr>
-          <w:rFonts w:cs="Times New Roman"/>
-        </w:rPr>
-      </w:pPr>
-    </w:p>
-    <w:p>
-      <w:pPr>
-        <w:pStyle w:val="MyHeading"/>
-      </w:pPr>
-      <w:r>
-        <w:lastRenderedPageBreak/>
-        <w:t>Investigation Method</w:t>
-      </w:r>
-    </w:p>
-    <w:p>
-      <w:r>
-        <w:t xml:space="preserve">(Design of the experiment, theories, </w:t>
-      </w:r>
-      <w:proofErr w:type="gramStart"/>
-      <w:r>
-        <w:t>procedures</w:t>
-      </w:r>
-      <w:proofErr w:type="gramEnd"/>
-      <w:r>
-        <w:t xml:space="preserve"> etc., emphasis on how unique the research is)</w:t>
-      </w:r>
+        <w:spacing w:line="360" w:lineRule="auto"/>
+        <w:rPr>
+          <w:rFonts w:cs="Times New Roman"/>
+        </w:rPr>
+      </w:pPr>
+    </w:p>
+    <w:p>
+      <w:pPr>
+        <w:spacing w:line="360" w:lineRule="auto"/>
+        <w:rPr>
+          <w:rFonts w:cs="Times New Roman"/>
+        </w:rPr>
+      </w:pPr>
+    </w:p>
+    <w:p>
+      <w:pPr>
+        <w:spacing w:line="360" w:lineRule="auto"/>
+        <w:rPr>
+          <w:rFonts w:cs="Times New Roman"/>
+        </w:rPr>
+      </w:pPr>
     </w:p>
     <w:p/>
     <w:p/>
@@ -3852,121 +5765,419 @@
     <w:p/>
     <w:p/>
     <w:p/>
+    <w:p>
+      <w:pPr>
+        <w:pStyle w:val="MyHeading"/>
+        <w:spacing w:line="360" w:lineRule="auto"/>
+      </w:pPr>
+      <w:bookmarkStart w:id="25" w:name="_Toc448991088"/>
+      <w:r>
+        <w:lastRenderedPageBreak/>
+        <w:t>Investigation Method</w:t>
+      </w:r>
+      <w:bookmarkEnd w:id="25"/>
+    </w:p>
+    <w:p>
+      <w:pPr>
+        <w:spacing w:line="360" w:lineRule="auto"/>
+      </w:pPr>
+      <w:r>
+        <w:t>(Design of the experiment, theo</w:t>
+      </w:r>
+      <w:bookmarkStart w:id="26" w:name="_GoBack"/>
+      <w:bookmarkEnd w:id="26"/>
+      <w:r>
+        <w:t xml:space="preserve">ries, </w:t>
+      </w:r>
+      <w:proofErr w:type="gramStart"/>
+      <w:r>
+        <w:t>procedures</w:t>
+      </w:r>
+      <w:proofErr w:type="gramEnd"/>
+      <w:r>
+        <w:t xml:space="preserve"> etc., emphasis on how unique the research is)</w:t>
+      </w:r>
+    </w:p>
+    <w:p>
+      <w:pPr>
+        <w:spacing w:line="360" w:lineRule="auto"/>
+      </w:pPr>
+    </w:p>
+    <w:p>
+      <w:pPr>
+        <w:spacing w:line="360" w:lineRule="auto"/>
+      </w:pPr>
+    </w:p>
+    <w:p>
+      <w:pPr>
+        <w:spacing w:line="360" w:lineRule="auto"/>
+      </w:pPr>
+    </w:p>
+    <w:p>
+      <w:pPr>
+        <w:spacing w:line="360" w:lineRule="auto"/>
+      </w:pPr>
+    </w:p>
+    <w:p>
+      <w:pPr>
+        <w:spacing w:line="360" w:lineRule="auto"/>
+      </w:pPr>
+    </w:p>
+    <w:p>
+      <w:pPr>
+        <w:spacing w:line="360" w:lineRule="auto"/>
+      </w:pPr>
+    </w:p>
+    <w:p>
+      <w:pPr>
+        <w:spacing w:line="360" w:lineRule="auto"/>
+      </w:pPr>
+    </w:p>
+    <w:p>
+      <w:pPr>
+        <w:spacing w:line="360" w:lineRule="auto"/>
+      </w:pPr>
+    </w:p>
+    <w:p>
+      <w:pPr>
+        <w:spacing w:line="360" w:lineRule="auto"/>
+      </w:pPr>
+    </w:p>
+    <w:p>
+      <w:pPr>
+        <w:spacing w:line="360" w:lineRule="auto"/>
+      </w:pPr>
+    </w:p>
+    <w:p>
+      <w:pPr>
+        <w:spacing w:line="360" w:lineRule="auto"/>
+      </w:pPr>
+    </w:p>
+    <w:p>
+      <w:pPr>
+        <w:spacing w:line="360" w:lineRule="auto"/>
+      </w:pPr>
+    </w:p>
+    <w:p>
+      <w:pPr>
+        <w:spacing w:line="360" w:lineRule="auto"/>
+      </w:pPr>
+    </w:p>
+    <w:p>
+      <w:pPr>
+        <w:spacing w:line="360" w:lineRule="auto"/>
+      </w:pPr>
+    </w:p>
+    <w:p>
+      <w:pPr>
+        <w:spacing w:line="360" w:lineRule="auto"/>
+      </w:pPr>
+    </w:p>
+    <w:p>
+      <w:pPr>
+        <w:spacing w:line="360" w:lineRule="auto"/>
+      </w:pPr>
+    </w:p>
+    <w:p>
+      <w:pPr>
+        <w:spacing w:line="360" w:lineRule="auto"/>
+      </w:pPr>
+    </w:p>
+    <w:p>
+      <w:pPr>
+        <w:spacing w:line="360" w:lineRule="auto"/>
+      </w:pPr>
+    </w:p>
+    <w:p>
+      <w:pPr>
+        <w:spacing w:line="360" w:lineRule="auto"/>
+      </w:pPr>
+    </w:p>
+    <w:p>
+      <w:pPr>
+        <w:spacing w:line="360" w:lineRule="auto"/>
+      </w:pPr>
+    </w:p>
+    <w:p>
+      <w:pPr>
+        <w:spacing w:line="360" w:lineRule="auto"/>
+      </w:pPr>
+    </w:p>
+    <w:p>
+      <w:pPr>
+        <w:spacing w:line="360" w:lineRule="auto"/>
+      </w:pPr>
+    </w:p>
+    <w:p/>
+    <w:p>
+      <w:pPr>
+        <w:pStyle w:val="MyHeading"/>
+        <w:spacing w:line="360" w:lineRule="auto"/>
+      </w:pPr>
+      <w:bookmarkStart w:id="27" w:name="_Toc448991089"/>
+      <w:r>
+        <w:lastRenderedPageBreak/>
+        <w:t>Results and Analysis</w:t>
+      </w:r>
+      <w:bookmarkEnd w:id="27"/>
+    </w:p>
+    <w:p>
+      <w:pPr>
+        <w:spacing w:line="360" w:lineRule="auto"/>
+      </w:pPr>
+      <w:r>
+        <w:t>(Collected results, how they were gathered, critical analysis of significance of the results, ideally by comparing with existing results)</w:t>
+      </w:r>
+    </w:p>
+    <w:p>
+      <w:pPr>
+        <w:spacing w:line="360" w:lineRule="auto"/>
+      </w:pPr>
+    </w:p>
+    <w:p>
+      <w:pPr>
+        <w:spacing w:line="360" w:lineRule="auto"/>
+      </w:pPr>
+    </w:p>
+    <w:p>
+      <w:pPr>
+        <w:spacing w:line="360" w:lineRule="auto"/>
+      </w:pPr>
+    </w:p>
+    <w:p>
+      <w:pPr>
+        <w:spacing w:line="360" w:lineRule="auto"/>
+      </w:pPr>
+    </w:p>
+    <w:p>
+      <w:pPr>
+        <w:spacing w:line="360" w:lineRule="auto"/>
+      </w:pPr>
+    </w:p>
+    <w:p>
+      <w:pPr>
+        <w:spacing w:line="360" w:lineRule="auto"/>
+      </w:pPr>
+    </w:p>
+    <w:p>
+      <w:pPr>
+        <w:spacing w:line="360" w:lineRule="auto"/>
+      </w:pPr>
+    </w:p>
+    <w:p>
+      <w:pPr>
+        <w:spacing w:line="360" w:lineRule="auto"/>
+      </w:pPr>
+    </w:p>
+    <w:p>
+      <w:pPr>
+        <w:spacing w:line="360" w:lineRule="auto"/>
+      </w:pPr>
+    </w:p>
+    <w:p>
+      <w:pPr>
+        <w:spacing w:line="360" w:lineRule="auto"/>
+      </w:pPr>
+    </w:p>
+    <w:p>
+      <w:pPr>
+        <w:spacing w:line="360" w:lineRule="auto"/>
+      </w:pPr>
+    </w:p>
+    <w:p>
+      <w:pPr>
+        <w:spacing w:line="360" w:lineRule="auto"/>
+      </w:pPr>
+    </w:p>
+    <w:p>
+      <w:pPr>
+        <w:spacing w:line="360" w:lineRule="auto"/>
+      </w:pPr>
+    </w:p>
+    <w:p>
+      <w:pPr>
+        <w:spacing w:line="360" w:lineRule="auto"/>
+      </w:pPr>
+    </w:p>
+    <w:p>
+      <w:pPr>
+        <w:spacing w:line="360" w:lineRule="auto"/>
+      </w:pPr>
+    </w:p>
+    <w:p>
+      <w:pPr>
+        <w:spacing w:line="360" w:lineRule="auto"/>
+      </w:pPr>
+    </w:p>
+    <w:p>
+      <w:pPr>
+        <w:spacing w:line="360" w:lineRule="auto"/>
+      </w:pPr>
+    </w:p>
+    <w:p>
+      <w:pPr>
+        <w:spacing w:line="360" w:lineRule="auto"/>
+      </w:pPr>
+    </w:p>
+    <w:p>
+      <w:pPr>
+        <w:spacing w:line="360" w:lineRule="auto"/>
+      </w:pPr>
+    </w:p>
+    <w:p>
+      <w:pPr>
+        <w:spacing w:line="360" w:lineRule="auto"/>
+      </w:pPr>
+    </w:p>
+    <w:p>
+      <w:pPr>
+        <w:spacing w:line="360" w:lineRule="auto"/>
+      </w:pPr>
+    </w:p>
+    <w:p>
+      <w:pPr>
+        <w:spacing w:line="360" w:lineRule="auto"/>
+      </w:pPr>
+    </w:p>
+    <w:p>
+      <w:pPr>
+        <w:pStyle w:val="MyHeading"/>
+        <w:spacing w:line="360" w:lineRule="auto"/>
+      </w:pPr>
+      <w:bookmarkStart w:id="28" w:name="_Toc448991090"/>
+      <w:r>
+        <w:lastRenderedPageBreak/>
+        <w:t>Conclusions</w:t>
+      </w:r>
+      <w:bookmarkEnd w:id="28"/>
+    </w:p>
+    <w:p>
+      <w:pPr>
+        <w:spacing w:line="360" w:lineRule="auto"/>
+      </w:pPr>
+    </w:p>
+    <w:p>
+      <w:pPr>
+        <w:spacing w:line="360" w:lineRule="auto"/>
+      </w:pPr>
+    </w:p>
+    <w:p>
+      <w:pPr>
+        <w:spacing w:line="360" w:lineRule="auto"/>
+      </w:pPr>
+    </w:p>
+    <w:p>
+      <w:pPr>
+        <w:spacing w:line="360" w:lineRule="auto"/>
+      </w:pPr>
+    </w:p>
+    <w:p>
+      <w:pPr>
+        <w:spacing w:line="360" w:lineRule="auto"/>
+      </w:pPr>
+    </w:p>
+    <w:p>
+      <w:pPr>
+        <w:spacing w:line="360" w:lineRule="auto"/>
+      </w:pPr>
+    </w:p>
+    <w:p>
+      <w:pPr>
+        <w:spacing w:line="360" w:lineRule="auto"/>
+      </w:pPr>
+    </w:p>
+    <w:p>
+      <w:pPr>
+        <w:spacing w:line="360" w:lineRule="auto"/>
+      </w:pPr>
+    </w:p>
+    <w:p>
+      <w:pPr>
+        <w:spacing w:line="360" w:lineRule="auto"/>
+      </w:pPr>
+    </w:p>
+    <w:p>
+      <w:pPr>
+        <w:spacing w:line="360" w:lineRule="auto"/>
+      </w:pPr>
+    </w:p>
+    <w:p>
+      <w:pPr>
+        <w:spacing w:line="360" w:lineRule="auto"/>
+      </w:pPr>
+    </w:p>
+    <w:p>
+      <w:pPr>
+        <w:spacing w:line="360" w:lineRule="auto"/>
+      </w:pPr>
+    </w:p>
+    <w:p>
+      <w:pPr>
+        <w:spacing w:line="360" w:lineRule="auto"/>
+      </w:pPr>
+    </w:p>
+    <w:p>
+      <w:pPr>
+        <w:spacing w:line="360" w:lineRule="auto"/>
+      </w:pPr>
+    </w:p>
+    <w:p>
+      <w:pPr>
+        <w:spacing w:line="360" w:lineRule="auto"/>
+      </w:pPr>
+    </w:p>
+    <w:p>
+      <w:pPr>
+        <w:spacing w:line="360" w:lineRule="auto"/>
+      </w:pPr>
+    </w:p>
+    <w:p>
+      <w:pPr>
+        <w:spacing w:line="360" w:lineRule="auto"/>
+      </w:pPr>
+    </w:p>
+    <w:p>
+      <w:pPr>
+        <w:spacing w:line="360" w:lineRule="auto"/>
+      </w:pPr>
+    </w:p>
+    <w:p>
+      <w:pPr>
+        <w:spacing w:line="360" w:lineRule="auto"/>
+      </w:pPr>
+    </w:p>
+    <w:p>
+      <w:pPr>
+        <w:spacing w:line="360" w:lineRule="auto"/>
+      </w:pPr>
+    </w:p>
+    <w:p>
+      <w:pPr>
+        <w:spacing w:line="360" w:lineRule="auto"/>
+      </w:pPr>
+    </w:p>
+    <w:p>
+      <w:pPr>
+        <w:spacing w:line="360" w:lineRule="auto"/>
+      </w:pPr>
+    </w:p>
     <w:p/>
     <w:p/>
-    <w:p/>
-    <w:p/>
-    <w:p/>
-    <w:p/>
-    <w:p/>
-    <w:p/>
-    <w:p/>
-    <w:p/>
-    <w:p/>
-    <w:p/>
-    <w:p/>
-    <w:p/>
-    <w:p/>
-    <w:p/>
-    <w:p/>
-    <w:p/>
-    <w:p/>
-    <w:p/>
-    <w:p/>
     <w:p>
       <w:pPr>
         <w:pStyle w:val="MyHeading"/>
-      </w:pPr>
-      <w:r>
-        <w:lastRenderedPageBreak/>
-        <w:t>Results and Analysis</w:t>
-      </w:r>
-    </w:p>
-    <w:p>
-      <w:r>
-        <w:t>(Collected results, how they were gathered, critical analysis of significance of the results, ideally by comparing with existing results)</w:t>
-      </w:r>
-    </w:p>
-    <w:p/>
-    <w:p/>
-    <w:p/>
-    <w:p/>
-    <w:p/>
-    <w:p/>
-    <w:p/>
-    <w:p/>
-    <w:p/>
-    <w:p/>
-    <w:p/>
-    <w:p/>
-    <w:p/>
-    <w:p/>
-    <w:p/>
-    <w:p/>
-    <w:p/>
-    <w:p/>
-    <w:p/>
-    <w:p/>
-    <w:p/>
-    <w:p/>
-    <w:p/>
-    <w:p/>
-    <w:p/>
-    <w:p/>
-    <w:p/>
-    <w:p/>
-    <w:p>
-      <w:pPr>
-        <w:pStyle w:val="MyHeading"/>
-      </w:pPr>
-      <w:r>
-        <w:lastRenderedPageBreak/>
-        <w:t>Conclusions</w:t>
-      </w:r>
-    </w:p>
-    <w:p/>
-    <w:p/>
-    <w:p/>
-    <w:p/>
-    <w:p/>
-    <w:p/>
-    <w:p/>
-    <w:p/>
-    <w:p/>
-    <w:p/>
-    <w:p/>
-    <w:p/>
-    <w:p/>
-    <w:p/>
-    <w:p/>
-    <w:p/>
-    <w:p/>
-    <w:p/>
-    <w:p/>
-    <w:p/>
-    <w:p/>
-    <w:p/>
-    <w:p/>
-    <w:p/>
-    <w:p/>
-    <w:p/>
-    <w:p/>
-    <w:p/>
-    <w:p/>
-    <w:p/>
-    <w:p>
-      <w:pPr>
-        <w:pStyle w:val="MyHeading"/>
-      </w:pPr>
-      <w:bookmarkStart w:id="0" w:name="_GoBack"/>
+        <w:spacing w:line="360" w:lineRule="auto"/>
+      </w:pPr>
+      <w:bookmarkStart w:id="29" w:name="_Toc448991091"/>
       <w:r>
         <w:lastRenderedPageBreak/>
         <w:t>References</w:t>
       </w:r>
-    </w:p>
-    <w:bookmarkEnd w:id="0"/>
-    <w:p>
-      <w:pPr>
+      <w:bookmarkEnd w:id="29"/>
+    </w:p>
+    <w:p>
+      <w:pPr>
+        <w:spacing w:line="360" w:lineRule="auto"/>
         <w:rPr>
           <w:rFonts w:cs="Times New Roman"/>
         </w:rPr>
@@ -3977,7 +6188,7 @@
         </w:rPr>
         <w:t xml:space="preserve">[1] </w:t>
       </w:r>
-      <w:hyperlink r:id="rId17" w:history="1">
+      <w:hyperlink r:id="rId20" w:history="1">
         <w:r>
           <w:rPr>
             <w:rStyle w:val="Hyperlink"/>
@@ -3995,6 +6206,7 @@
     </w:p>
     <w:p>
       <w:pPr>
+        <w:spacing w:line="360" w:lineRule="auto"/>
         <w:rPr>
           <w:rFonts w:cs="Times New Roman"/>
         </w:rPr>
@@ -4005,7 +6217,7 @@
         </w:rPr>
         <w:t xml:space="preserve">[2] </w:t>
       </w:r>
-      <w:hyperlink r:id="rId18" w:history="1">
+      <w:hyperlink r:id="rId21" w:history="1">
         <w:r>
           <w:rPr>
             <w:rStyle w:val="Hyperlink"/>
@@ -4023,6 +6235,7 @@
     </w:p>
     <w:p>
       <w:pPr>
+        <w:spacing w:line="360" w:lineRule="auto"/>
         <w:rPr>
           <w:rFonts w:cs="Times New Roman"/>
         </w:rPr>
@@ -4033,7 +6246,7 @@
         </w:rPr>
         <w:t xml:space="preserve">[3] </w:t>
       </w:r>
-      <w:hyperlink r:id="rId19" w:history="1">
+      <w:hyperlink r:id="rId22" w:history="1">
         <w:r>
           <w:rPr>
             <w:rStyle w:val="Hyperlink"/>
@@ -4045,6 +6258,7 @@
     </w:p>
     <w:p>
       <w:pPr>
+        <w:spacing w:line="360" w:lineRule="auto"/>
         <w:rPr>
           <w:rFonts w:cs="Times New Roman"/>
         </w:rPr>
@@ -4055,7 +6269,7 @@
         </w:rPr>
         <w:t xml:space="preserve">[4] </w:t>
       </w:r>
-      <w:hyperlink r:id="rId20" w:history="1">
+      <w:hyperlink r:id="rId23" w:history="1">
         <w:r>
           <w:rPr>
             <w:rStyle w:val="Hyperlink"/>
@@ -4067,6 +6281,7 @@
     </w:p>
     <w:p>
       <w:pPr>
+        <w:spacing w:line="360" w:lineRule="auto"/>
         <w:rPr>
           <w:rFonts w:cs="Times New Roman"/>
         </w:rPr>
@@ -4077,7 +6292,7 @@
         </w:rPr>
         <w:t xml:space="preserve">[5] </w:t>
       </w:r>
-      <w:hyperlink r:id="rId21" w:history="1">
+      <w:hyperlink r:id="rId24" w:history="1">
         <w:r>
           <w:rPr>
             <w:rStyle w:val="Hyperlink"/>
@@ -4089,6 +6304,7 @@
     </w:p>
     <w:p>
       <w:pPr>
+        <w:spacing w:line="360" w:lineRule="auto"/>
         <w:rPr>
           <w:rFonts w:cs="Times New Roman"/>
         </w:rPr>
@@ -4099,7 +6315,7 @@
         </w:rPr>
         <w:t xml:space="preserve">[6] </w:t>
       </w:r>
-      <w:hyperlink r:id="rId22" w:history="1">
+      <w:hyperlink r:id="rId25" w:history="1">
         <w:r>
           <w:rPr>
             <w:rStyle w:val="Hyperlink"/>
@@ -4111,6 +6327,7 @@
     </w:p>
     <w:p>
       <w:pPr>
+        <w:spacing w:line="360" w:lineRule="auto"/>
         <w:rPr>
           <w:rFonts w:cs="Times New Roman"/>
           <w:i/>
@@ -4191,6 +6408,7 @@
     </w:p>
     <w:p>
       <w:pPr>
+        <w:spacing w:line="360" w:lineRule="auto"/>
         <w:rPr>
           <w:rStyle w:val="selectable"/>
           <w:rFonts w:cs="Times New Roman"/>
@@ -4260,6 +6478,7 @@
     </w:p>
     <w:p>
       <w:pPr>
+        <w:spacing w:line="360" w:lineRule="auto"/>
         <w:rPr>
           <w:rStyle w:val="selectable"/>
           <w:rFonts w:cs="Times New Roman"/>
@@ -4291,6 +6510,7 @@
     </w:p>
     <w:p>
       <w:pPr>
+        <w:spacing w:line="360" w:lineRule="auto"/>
         <w:rPr>
           <w:rStyle w:val="selectable"/>
           <w:rFonts w:cs="Times New Roman"/>
@@ -4385,6 +6605,7 @@
     </w:p>
     <w:p>
       <w:pPr>
+        <w:spacing w:line="360" w:lineRule="auto"/>
         <w:rPr>
           <w:rStyle w:val="selectable"/>
           <w:rFonts w:cs="Times New Roman"/>
@@ -4415,6 +6636,7 @@
     </w:p>
     <w:p>
       <w:pPr>
+        <w:spacing w:line="360" w:lineRule="auto"/>
         <w:rPr>
           <w:rStyle w:val="selectable"/>
           <w:rFonts w:cs="Times New Roman"/>
@@ -4427,7 +6649,7 @@
         </w:rPr>
         <w:t xml:space="preserve">[12] </w:t>
       </w:r>
-      <w:hyperlink r:id="rId23" w:history="1">
+      <w:hyperlink r:id="rId26" w:history="1">
         <w:r>
           <w:rPr>
             <w:rStyle w:val="Hyperlink"/>
@@ -4439,6 +6661,7 @@
     </w:p>
     <w:p>
       <w:pPr>
+        <w:spacing w:line="360" w:lineRule="auto"/>
         <w:rPr>
           <w:rStyle w:val="selectable"/>
           <w:rFonts w:cs="Times New Roman"/>
@@ -4451,7 +6674,7 @@
         </w:rPr>
         <w:t xml:space="preserve">[13] </w:t>
       </w:r>
-      <w:hyperlink r:id="rId24" w:history="1">
+      <w:hyperlink r:id="rId27" w:history="1">
         <w:r>
           <w:rPr>
             <w:rStyle w:val="Hyperlink"/>
@@ -4461,46 +6684,79 @@
         </w:r>
       </w:hyperlink>
     </w:p>
+    <w:p>
+      <w:pPr>
+        <w:spacing w:line="360" w:lineRule="auto"/>
+      </w:pPr>
+    </w:p>
+    <w:p>
+      <w:pPr>
+        <w:spacing w:line="360" w:lineRule="auto"/>
+      </w:pPr>
+    </w:p>
+    <w:p>
+      <w:pPr>
+        <w:spacing w:line="360" w:lineRule="auto"/>
+      </w:pPr>
+    </w:p>
+    <w:p>
+      <w:pPr>
+        <w:spacing w:line="360" w:lineRule="auto"/>
+      </w:pPr>
+    </w:p>
+    <w:p>
+      <w:pPr>
+        <w:spacing w:line="360" w:lineRule="auto"/>
+      </w:pPr>
+    </w:p>
     <w:p/>
-    <w:p/>
-    <w:p/>
-    <w:p/>
-    <w:p/>
-    <w:p/>
-    <w:p/>
-    <w:p/>
-    <w:p/>
-    <w:p/>
-    <w:p/>
-    <w:p/>
-    <w:p/>
     <w:p>
       <w:pPr>
         <w:pStyle w:val="MyHeading"/>
-      </w:pPr>
+        <w:spacing w:line="360" w:lineRule="auto"/>
+      </w:pPr>
+      <w:bookmarkStart w:id="30" w:name="_Toc448991092"/>
       <w:r>
         <w:lastRenderedPageBreak/>
         <w:t>Appendices</w:t>
       </w:r>
-    </w:p>
-    <w:p/>
-    <w:p>
-      <w:pPr>
+      <w:bookmarkEnd w:id="30"/>
+    </w:p>
+    <w:p>
+      <w:pPr>
+        <w:spacing w:line="360" w:lineRule="auto"/>
+      </w:pPr>
+    </w:p>
+    <w:p>
+      <w:pPr>
+        <w:spacing w:line="360" w:lineRule="auto"/>
         <w:rPr>
           <w:rFonts w:cs="Times New Roman"/>
           <w:i/>
         </w:rPr>
       </w:pPr>
     </w:p>
-    <w:p/>
-    <w:p/>
-    <w:p>
+    <w:p>
+      <w:pPr>
+        <w:spacing w:line="360" w:lineRule="auto"/>
+      </w:pPr>
+    </w:p>
+    <w:p>
+      <w:pPr>
+        <w:spacing w:line="360" w:lineRule="auto"/>
+      </w:pPr>
+    </w:p>
+    <w:p>
+      <w:pPr>
+        <w:spacing w:line="360" w:lineRule="auto"/>
+      </w:pPr>
       <w:r>
         <w:br/>
       </w:r>
     </w:p>
     <w:p>
       <w:pPr>
+        <w:spacing w:line="360" w:lineRule="auto"/>
         <w:rPr>
           <w:lang w:eastAsia="en-GB"/>
         </w:rPr>
@@ -4508,12 +6764,62 @@
     </w:p>
     <w:sectPr>
       <w:pgSz w:w="11906" w:h="16838"/>
-      <w:pgMar w:top="1418" w:right="1418" w:bottom="1418" w:left="2268" w:header="709" w:footer="709" w:gutter="0"/>
+      <w:pgMar w:top="1440" w:right="1440" w:bottom="1440" w:left="2007" w:header="709" w:footer="709" w:gutter="0"/>
       <w:cols w:space="708"/>
       <w:docGrid w:linePitch="360"/>
     </w:sectPr>
   </w:body>
 </w:document>
+</file>
+
+<file path=word/endnotes.xml><?xml version="1.0" encoding="utf-8"?>
+<w:endnotes xmlns:wpc="http://schemas.microsoft.com/office/word/2010/wordprocessingCanvas" xmlns:mc="http://schemas.openxmlformats.org/markup-compatibility/2006" xmlns:o="urn:schemas-microsoft-com:office:office" xmlns:r="http://schemas.openxmlformats.org/officeDocument/2006/relationships" xmlns:m="http://schemas.openxmlformats.org/officeDocument/2006/math" xmlns:v="urn:schemas-microsoft-com:vml" xmlns:wp14="http://schemas.microsoft.com/office/word/2010/wordprocessingDrawing" xmlns:wp="http://schemas.openxmlformats.org/drawingml/2006/wordprocessingDrawing" xmlns:w10="urn:schemas-microsoft-com:office:word" xmlns:w="http://schemas.openxmlformats.org/wordprocessingml/2006/main" xmlns:w14="http://schemas.microsoft.com/office/word/2010/wordml" xmlns:w15="http://schemas.microsoft.com/office/word/2012/wordml" xmlns:wpg="http://schemas.microsoft.com/office/word/2010/wordprocessingGroup" xmlns:wpi="http://schemas.microsoft.com/office/word/2010/wordprocessingInk" xmlns:wne="http://schemas.microsoft.com/office/word/2006/wordml" xmlns:wps="http://schemas.microsoft.com/office/word/2010/wordprocessingShape" mc:Ignorable="w14 w15 wp14">
+  <w:endnote w:type="separator" w:id="-1">
+    <w:p>
+      <w:pPr>
+        <w:spacing w:after="0" w:line="240" w:lineRule="auto"/>
+      </w:pPr>
+      <w:r>
+        <w:separator/>
+      </w:r>
+    </w:p>
+  </w:endnote>
+  <w:endnote w:type="continuationSeparator" w:id="0">
+    <w:p>
+      <w:pPr>
+        <w:spacing w:after="0" w:line="240" w:lineRule="auto"/>
+      </w:pPr>
+      <w:r>
+        <w:continuationSeparator/>
+      </w:r>
+    </w:p>
+  </w:endnote>
+</w:endnotes>
+</file>
+
+<file path=word/footnotes.xml><?xml version="1.0" encoding="utf-8"?>
+<w:footnotes xmlns:wpc="http://schemas.microsoft.com/office/word/2010/wordprocessingCanvas" xmlns:mc="http://schemas.openxmlformats.org/markup-compatibility/2006" xmlns:o="urn:schemas-microsoft-com:office:office" xmlns:r="http://schemas.openxmlformats.org/officeDocument/2006/relationships" xmlns:m="http://schemas.openxmlformats.org/officeDocument/2006/math" xmlns:v="urn:schemas-microsoft-com:vml" xmlns:wp14="http://schemas.microsoft.com/office/word/2010/wordprocessingDrawing" xmlns:wp="http://schemas.openxmlformats.org/drawingml/2006/wordprocessingDrawing" xmlns:w10="urn:schemas-microsoft-com:office:word" xmlns:w="http://schemas.openxmlformats.org/wordprocessingml/2006/main" xmlns:w14="http://schemas.microsoft.com/office/word/2010/wordml" xmlns:w15="http://schemas.microsoft.com/office/word/2012/wordml" xmlns:wpg="http://schemas.microsoft.com/office/word/2010/wordprocessingGroup" xmlns:wpi="http://schemas.microsoft.com/office/word/2010/wordprocessingInk" xmlns:wne="http://schemas.microsoft.com/office/word/2006/wordml" xmlns:wps="http://schemas.microsoft.com/office/word/2010/wordprocessingShape" mc:Ignorable="w14 w15 wp14">
+  <w:footnote w:type="separator" w:id="-1">
+    <w:p>
+      <w:pPr>
+        <w:spacing w:after="0" w:line="240" w:lineRule="auto"/>
+      </w:pPr>
+      <w:r>
+        <w:separator/>
+      </w:r>
+    </w:p>
+  </w:footnote>
+  <w:footnote w:type="continuationSeparator" w:id="0">
+    <w:p>
+      <w:pPr>
+        <w:spacing w:after="0" w:line="240" w:lineRule="auto"/>
+      </w:pPr>
+      <w:r>
+        <w:continuationSeparator/>
+      </w:r>
+    </w:p>
+  </w:footnote>
+</w:footnotes>
 </file>
 
 <file path=word/numbering.xml><?xml version="1.0" encoding="utf-8"?>
@@ -5279,6 +7585,90 @@
     <w:name w:val="selectable"/>
     <w:basedOn w:val="DefaultParagraphFont"/>
     <w:rsid w:val="001E4265"/>
+  </w:style>
+  <w:style w:type="paragraph" w:styleId="Header">
+    <w:name w:val="header"/>
+    <w:basedOn w:val="Normal"/>
+    <w:link w:val="HeaderChar"/>
+    <w:uiPriority w:val="99"/>
+    <w:unhideWhenUsed/>
+    <w:rsid w:val="00E05E62"/>
+    <w:pPr>
+      <w:tabs>
+        <w:tab w:val="center" w:pos="4513"/>
+        <w:tab w:val="right" w:pos="9026"/>
+      </w:tabs>
+      <w:spacing w:after="0" w:line="240" w:lineRule="auto"/>
+    </w:pPr>
+  </w:style>
+  <w:style w:type="character" w:customStyle="1" w:styleId="HeaderChar">
+    <w:name w:val="Header Char"/>
+    <w:basedOn w:val="DefaultParagraphFont"/>
+    <w:link w:val="Header"/>
+    <w:uiPriority w:val="99"/>
+    <w:rsid w:val="00E05E62"/>
+  </w:style>
+  <w:style w:type="paragraph" w:styleId="Footer">
+    <w:name w:val="footer"/>
+    <w:basedOn w:val="Normal"/>
+    <w:link w:val="FooterChar"/>
+    <w:uiPriority w:val="99"/>
+    <w:unhideWhenUsed/>
+    <w:rsid w:val="00E05E62"/>
+    <w:pPr>
+      <w:tabs>
+        <w:tab w:val="center" w:pos="4513"/>
+        <w:tab w:val="right" w:pos="9026"/>
+      </w:tabs>
+      <w:spacing w:after="0" w:line="240" w:lineRule="auto"/>
+    </w:pPr>
+  </w:style>
+  <w:style w:type="character" w:customStyle="1" w:styleId="FooterChar">
+    <w:name w:val="Footer Char"/>
+    <w:basedOn w:val="DefaultParagraphFont"/>
+    <w:link w:val="Footer"/>
+    <w:uiPriority w:val="99"/>
+    <w:rsid w:val="00E05E62"/>
+  </w:style>
+  <w:style w:type="paragraph" w:styleId="TOCHeading">
+    <w:name w:val="TOC Heading"/>
+    <w:basedOn w:val="Heading1"/>
+    <w:next w:val="Normal"/>
+    <w:uiPriority w:val="39"/>
+    <w:unhideWhenUsed/>
+    <w:qFormat/>
+    <w:rsid w:val="00335D09"/>
+    <w:pPr>
+      <w:outlineLvl w:val="9"/>
+    </w:pPr>
+    <w:rPr>
+      <w:lang w:val="en-US"/>
+    </w:rPr>
+  </w:style>
+  <w:style w:type="paragraph" w:styleId="TOC1">
+    <w:name w:val="toc 1"/>
+    <w:basedOn w:val="Normal"/>
+    <w:next w:val="Normal"/>
+    <w:autoRedefine/>
+    <w:uiPriority w:val="39"/>
+    <w:unhideWhenUsed/>
+    <w:rsid w:val="00335D09"/>
+    <w:pPr>
+      <w:spacing w:after="100"/>
+    </w:pPr>
+  </w:style>
+  <w:style w:type="paragraph" w:styleId="TOC2">
+    <w:name w:val="toc 2"/>
+    <w:basedOn w:val="Normal"/>
+    <w:next w:val="Normal"/>
+    <w:autoRedefine/>
+    <w:uiPriority w:val="39"/>
+    <w:unhideWhenUsed/>
+    <w:rsid w:val="00335D09"/>
+    <w:pPr>
+      <w:spacing w:after="100"/>
+      <w:ind w:left="220"/>
+    </w:pPr>
   </w:style>
 </w:styles>
 </file>
@@ -6471,4 +8861,16 @@
     </a:ext>
   </a:extLst>
 </a:theme>
+</file>
+
+<file path=customXml/item1.xml><?xml version="1.0" encoding="utf-8"?>
+<b:Sources xmlns:b="http://schemas.openxmlformats.org/officeDocument/2006/bibliography" xmlns="http://schemas.openxmlformats.org/officeDocument/2006/bibliography" SelectedStyle="\APASixthEditionOfficeOnline.xsl" StyleName="APA" Version="6"/>
+</file>
+
+<file path=customXml/itemProps1.xml><?xml version="1.0" encoding="utf-8"?>
+<ds:datastoreItem xmlns:ds="http://schemas.openxmlformats.org/officeDocument/2006/customXml" ds:itemID="{29E87043-2C96-4FC8-AAD0-9F17DA283B2B}">
+  <ds:schemaRefs>
+    <ds:schemaRef ds:uri="http://schemas.openxmlformats.org/officeDocument/2006/bibliography"/>
+  </ds:schemaRefs>
+</ds:datastoreItem>
 </file>